--- a/TEMP/input/p114v_GC_FP_JBB+_MHS_+/tcn_p114v.docx
+++ b/TEMP/input/p114v_GC_FP_JBB+_MHS_+/tcn_p114v.docx
@@ -150,6 +150,136 @@
         <w:shd w:fill="auto" w:val="clear"/>
         <w:contextualSpacing w:val="0"/>
         <w:rPr>
+          <w:rFonts w:ascii="Arial" w:cs="Arial" w:eastAsia="Arial" w:hAnsi="Arial"/>
+          <w:color w:val="000000"/>
+          <w:sz w:val="22"/>
+          <w:szCs w:val="22"/>
+        </w:rPr>
+      </w:pPr>
+      <w:r>
+        <w:rPr>
+          <w:rFonts w:ascii="Courier New" w:cs="Courier New" w:eastAsia="Courier New" w:hAnsi="Courier New"/>
+          <w:color w:val="7f6000"/>
+          <w:sz w:val="18"/>
+          <w:szCs w:val="18"/>
+          <w:rtl w:val="0"/>
+        </w:rPr>
+        <w:t xml:space="preserve">&lt;div&gt;</w:t>
+      </w:r>
+      <w:r>
+        <w:rPr>
+          <w:rtl w:val="0"/>
+        </w:rPr>
+      </w:r>
+    </w:p>
+    <w:p>
+      <w:pPr>
+        <w:widowControl w:val="0"/>
+        <w:pBdr>
+          <w:top w:space="0" w:sz="0" w:val="nil"/>
+          <w:left w:space="0" w:sz="0" w:val="nil"/>
+          <w:bottom w:space="0" w:sz="0" w:val="nil"/>
+          <w:right w:space="0" w:sz="0" w:val="nil"/>
+          <w:between w:space="0" w:sz="0" w:val="nil"/>
+        </w:pBdr>
+        <w:shd w:fill="auto" w:val="clear"/>
+        <w:contextualSpacing w:val="0"/>
+        <w:rPr>
+          <w:rFonts w:ascii="Courier New" w:cs="Courier New" w:eastAsia="Courier New" w:hAnsi="Courier New"/>
+          <w:color w:val="a91111"/>
+          <w:sz w:val="18"/>
+          <w:szCs w:val="18"/>
+        </w:rPr>
+      </w:pPr>
+      <w:r>
+        <w:rPr>
+          <w:rFonts w:ascii="Courier New" w:cs="Courier New" w:eastAsia="Courier New" w:hAnsi="Courier New"/>
+          <w:color w:val="a91111"/>
+          <w:sz w:val="18"/>
+          <w:szCs w:val="18"/>
+          <w:rtl w:val="0"/>
+        </w:rPr>
+        <w:t xml:space="preserve">&lt;cont/&gt;</w:t>
+      </w:r>
+    </w:p>
+    <w:p>
+      <w:pPr>
+        <w:pBdr>
+          <w:top w:space="0" w:sz="0" w:val="nil"/>
+          <w:left w:space="0" w:sz="0" w:val="nil"/>
+          <w:bottom w:space="0" w:sz="0" w:val="nil"/>
+          <w:right w:space="0" w:sz="0" w:val="nil"/>
+          <w:between w:space="0" w:sz="0" w:val="nil"/>
+        </w:pBdr>
+        <w:shd w:fill="auto" w:val="clear"/>
+        <w:contextualSpacing w:val="0"/>
+        <w:rPr>
+          <w:rFonts w:ascii="Courier New" w:cs="Courier New" w:eastAsia="Courier New" w:hAnsi="Courier New"/>
+          <w:color w:val="7f6000"/>
+          <w:sz w:val="18"/>
+          <w:szCs w:val="18"/>
+        </w:rPr>
+      </w:pPr>
+      <w:r>
+        <w:rPr>
+          <w:rFonts w:ascii="Courier New" w:cs="Courier New" w:eastAsia="Courier New" w:hAnsi="Courier New"/>
+          <w:color w:val="7f6000"/>
+          <w:sz w:val="18"/>
+          <w:szCs w:val="18"/>
+          <w:rtl w:val="0"/>
+        </w:rPr>
+        <w:t xml:space="preserve">&lt;id&gt;</w:t>
+      </w:r>
+      <w:r>
+        <w:rPr>
+          <w:rFonts w:ascii="Arial" w:cs="Arial" w:eastAsia="Arial" w:hAnsi="Arial"/>
+          <w:color w:val="000000"/>
+          <w:sz w:val="22"/>
+          <w:szCs w:val="22"/>
+          <w:rtl w:val="0"/>
+        </w:rPr>
+        <w:t xml:space="preserve">p114r_1</w:t>
+      </w:r>
+      <w:r>
+        <w:rPr>
+          <w:rFonts w:ascii="Courier New" w:cs="Courier New" w:eastAsia="Courier New" w:hAnsi="Courier New"/>
+          <w:color w:val="7f6000"/>
+          <w:sz w:val="18"/>
+          <w:szCs w:val="18"/>
+          <w:rtl w:val="0"/>
+        </w:rPr>
+        <w:t xml:space="preserve">&lt;/id&gt;</w:t>
+      </w:r>
+    </w:p>
+    <w:p>
+      <w:pPr>
+        <w:pBdr>
+          <w:top w:space="0" w:sz="0" w:val="nil"/>
+          <w:left w:space="0" w:sz="0" w:val="nil"/>
+          <w:bottom w:space="0" w:sz="0" w:val="nil"/>
+          <w:right w:space="0" w:sz="0" w:val="nil"/>
+          <w:between w:space="0" w:sz="0" w:val="nil"/>
+        </w:pBdr>
+        <w:shd w:fill="auto" w:val="clear"/>
+        <w:contextualSpacing w:val="0"/>
+        <w:rPr>
+          <w:rFonts w:ascii="Courier New" w:cs="Courier New" w:eastAsia="Courier New" w:hAnsi="Courier New"/>
+          <w:color w:val="7f6000"/>
+          <w:sz w:val="18"/>
+          <w:szCs w:val="18"/>
+        </w:rPr>
+      </w:pPr>
+      <w:r>
+        <w:rPr>
+          <w:rtl w:val="0"/>
+        </w:rPr>
+      </w:r>
+    </w:p>
+    <w:p>
+      <w:pPr>
+        <w:widowControl w:val="0"/>
+        <w:contextualSpacing w:val="0"/>
+        <w:rPr>
           <w:rFonts w:ascii="Courier New" w:cs="Courier New" w:eastAsia="Courier New" w:hAnsi="Courier New"/>
           <w:color w:val="0000ff"/>
           <w:sz w:val="18"/>
@@ -189,14 +319,6 @@
     </w:p>
     <w:p>
       <w:pPr>
-        <w:pBdr>
-          <w:top w:space="0" w:sz="0" w:val="nil"/>
-          <w:left w:space="0" w:sz="0" w:val="nil"/>
-          <w:bottom w:space="0" w:sz="0" w:val="nil"/>
-          <w:right w:space="0" w:sz="0" w:val="nil"/>
-          <w:between w:space="0" w:sz="0" w:val="nil"/>
-        </w:pBdr>
-        <w:shd w:fill="auto" w:val="clear"/>
         <w:contextualSpacing w:val="0"/>
         <w:rPr>
           <w:rFonts w:ascii="Courier New" w:cs="Courier New" w:eastAsia="Courier New" w:hAnsi="Courier New"/>
@@ -272,14 +394,6 @@
     </w:p>
     <w:p>
       <w:pPr>
-        <w:pBdr>
-          <w:top w:space="0" w:sz="0" w:val="nil"/>
-          <w:left w:space="0" w:sz="0" w:val="nil"/>
-          <w:bottom w:space="0" w:sz="0" w:val="nil"/>
-          <w:right w:space="0" w:sz="0" w:val="nil"/>
-          <w:between w:space="0" w:sz="0" w:val="nil"/>
-        </w:pBdr>
-        <w:shd w:fill="auto" w:val="clear"/>
         <w:contextualSpacing w:val="0"/>
         <w:rPr>
           <w:rFonts w:ascii="Courier New" w:cs="Courier New" w:eastAsia="Courier New" w:hAnsi="Courier New"/>
@@ -298,7 +412,7 @@
         </w:rPr>
         <w:t xml:space="preserve">&lt;link&gt;</w:t>
       </w:r>
-      <w:hyperlink r:id="rId7">
+      <w:hyperlink r:id="rId6">
         <w:r>
           <w:rPr>
             <w:color w:val="1155cc"/>
@@ -327,18 +441,10 @@
     <w:p>
       <w:pPr>
         <w:widowControl w:val="0"/>
-        <w:pBdr>
-          <w:top w:space="0" w:sz="0" w:val="nil"/>
-          <w:left w:space="0" w:sz="0" w:val="nil"/>
-          <w:bottom w:space="0" w:sz="0" w:val="nil"/>
-          <w:right w:space="0" w:sz="0" w:val="nil"/>
-          <w:between w:space="0" w:sz="0" w:val="nil"/>
-        </w:pBdr>
-        <w:shd w:fill="auto" w:val="clear"/>
-        <w:contextualSpacing w:val="0"/>
-        <w:rPr>
-          <w:rFonts w:ascii="Courier New" w:cs="Courier New" w:eastAsia="Courier New" w:hAnsi="Courier New"/>
-          <w:color w:val="0000ff"/>
+        <w:contextualSpacing w:val="0"/>
+        <w:rPr>
+          <w:rFonts w:ascii="Courier New" w:cs="Courier New" w:eastAsia="Courier New" w:hAnsi="Courier New"/>
+          <w:color w:val="7f6000"/>
           <w:sz w:val="18"/>
           <w:szCs w:val="18"/>
         </w:rPr>
@@ -361,83 +467,67 @@
     </w:p>
     <w:p>
       <w:pPr>
-        <w:widowControl w:val="0"/>
-        <w:pBdr>
-          <w:top w:space="0" w:sz="0" w:val="nil"/>
-          <w:left w:space="0" w:sz="0" w:val="nil"/>
-          <w:bottom w:space="0" w:sz="0" w:val="nil"/>
-          <w:right w:space="0" w:sz="0" w:val="nil"/>
-          <w:between w:space="0" w:sz="0" w:val="nil"/>
-        </w:pBdr>
-        <w:shd w:fill="auto" w:val="clear"/>
-        <w:contextualSpacing w:val="0"/>
-        <w:rPr>
-          <w:rFonts w:ascii="Arial" w:cs="Arial" w:eastAsia="Arial" w:hAnsi="Arial"/>
-          <w:color w:val="000000"/>
-          <w:sz w:val="22"/>
-          <w:szCs w:val="22"/>
-        </w:rPr>
-      </w:pPr>
-      <w:r>
-        <w:rPr>
-          <w:rtl w:val="0"/>
-        </w:rPr>
-      </w:r>
-    </w:p>
-    <w:p>
-      <w:pPr>
-        <w:widowControl w:val="0"/>
-        <w:pBdr>
-          <w:top w:space="0" w:sz="0" w:val="nil"/>
-          <w:left w:space="0" w:sz="0" w:val="nil"/>
-          <w:bottom w:space="0" w:sz="0" w:val="nil"/>
-          <w:right w:space="0" w:sz="0" w:val="nil"/>
-          <w:between w:space="0" w:sz="0" w:val="nil"/>
-        </w:pBdr>
-        <w:shd w:fill="auto" w:val="clear"/>
-        <w:contextualSpacing w:val="0"/>
-        <w:rPr>
-          <w:rFonts w:ascii="Arial" w:cs="Arial" w:eastAsia="Arial" w:hAnsi="Arial"/>
-          <w:color w:val="000000"/>
-          <w:sz w:val="22"/>
-          <w:szCs w:val="22"/>
-        </w:rPr>
-      </w:pPr>
-      <w:r>
+        <w:pBdr>
+          <w:top w:space="0" w:sz="0" w:val="nil"/>
+          <w:left w:space="0" w:sz="0" w:val="nil"/>
+          <w:bottom w:space="0" w:sz="0" w:val="nil"/>
+          <w:right w:space="0" w:sz="0" w:val="nil"/>
+          <w:between w:space="0" w:sz="0" w:val="nil"/>
+        </w:pBdr>
+        <w:shd w:fill="auto" w:val="clear"/>
+        <w:contextualSpacing w:val="0"/>
         <w:rPr>
           <w:rFonts w:ascii="Courier New" w:cs="Courier New" w:eastAsia="Courier New" w:hAnsi="Courier New"/>
           <w:color w:val="7f6000"/>
           <w:sz w:val="18"/>
           <w:szCs w:val="18"/>
-          <w:rtl w:val="0"/>
-        </w:rPr>
-        <w:t xml:space="preserve">&lt;div&gt;</w:t>
-      </w:r>
-      <w:r>
-        <w:rPr>
-          <w:rtl w:val="0"/>
-        </w:rPr>
-      </w:r>
-    </w:p>
-    <w:p>
-      <w:pPr>
-        <w:widowControl w:val="0"/>
-        <w:pBdr>
-          <w:top w:space="0" w:sz="0" w:val="nil"/>
-          <w:left w:space="0" w:sz="0" w:val="nil"/>
-          <w:bottom w:space="0" w:sz="0" w:val="nil"/>
-          <w:right w:space="0" w:sz="0" w:val="nil"/>
-          <w:between w:space="0" w:sz="0" w:val="nil"/>
-        </w:pBdr>
-        <w:shd w:fill="auto" w:val="clear"/>
-        <w:contextualSpacing w:val="0"/>
-        <w:rPr>
-          <w:rFonts w:ascii="Arial" w:cs="Arial" w:eastAsia="Arial" w:hAnsi="Arial"/>
-          <w:color w:val="000000"/>
-          <w:sz w:val="22"/>
-          <w:szCs w:val="22"/>
-        </w:rPr>
-      </w:pPr>
+        </w:rPr>
+      </w:pPr>
+      <w:r>
+        <w:rPr>
+          <w:rtl w:val="0"/>
+        </w:rPr>
+      </w:r>
+    </w:p>
+    <w:p>
+      <w:pPr>
+        <w:widowControl w:val="0"/>
+        <w:pBdr>
+          <w:top w:space="0" w:sz="0" w:val="nil"/>
+          <w:left w:space="0" w:sz="0" w:val="nil"/>
+          <w:bottom w:space="0" w:sz="0" w:val="nil"/>
+          <w:right w:space="0" w:sz="0" w:val="nil"/>
+          <w:between w:space="0" w:sz="0" w:val="nil"/>
+        </w:pBdr>
+        <w:shd w:fill="auto" w:val="clear"/>
+        <w:contextualSpacing w:val="0"/>
+        <w:rPr>
+          <w:rFonts w:ascii="Arial" w:cs="Arial" w:eastAsia="Arial" w:hAnsi="Arial"/>
+          <w:color w:val="000000"/>
+          <w:sz w:val="22"/>
+          <w:szCs w:val="22"/>
+        </w:rPr>
+      </w:pPr>
+      <w:r>
+        <w:rPr>
+          <w:rFonts w:ascii="Courier New" w:cs="Courier New" w:eastAsia="Courier New" w:hAnsi="Courier New"/>
+          <w:color w:val="7f6000"/>
+          <w:sz w:val="18"/>
+          <w:szCs w:val="18"/>
+          <w:rtl w:val="0"/>
+        </w:rPr>
+        <w:t xml:space="preserve">&lt;ab&gt;</w:t>
+      </w:r>
+      <w:r>
+        <w:rPr>
+          <w:rFonts w:ascii="Arial" w:cs="Arial" w:eastAsia="Arial" w:hAnsi="Arial"/>
+          <w:color w:val="000000"/>
+          <w:sz w:val="22"/>
+          <w:szCs w:val="22"/>
+          <w:rtl w:val="0"/>
+        </w:rPr>
+        <w:t xml:space="preserve">Cela ainsy præparé, pose ton </w:t>
+      </w:r>
       <w:r>
         <w:rPr>
           <w:rFonts w:ascii="Courier New" w:cs="Courier New" w:eastAsia="Courier New" w:hAnsi="Courier New"/>
@@ -446,106 +536,13 @@
           <w:szCs w:val="18"/>
           <w:rtl w:val="0"/>
         </w:rPr>
-        <w:t xml:space="preserve">&lt;cont/&gt;</w:t>
-      </w:r>
-      <w:r>
-        <w:rPr>
-          <w:rtl w:val="0"/>
-        </w:rPr>
-      </w:r>
-    </w:p>
-    <w:p>
-      <w:pPr>
-        <w:pBdr>
-          <w:top w:space="0" w:sz="0" w:val="nil"/>
-          <w:left w:space="0" w:sz="0" w:val="nil"/>
-          <w:bottom w:space="0" w:sz="0" w:val="nil"/>
-          <w:right w:space="0" w:sz="0" w:val="nil"/>
-          <w:between w:space="0" w:sz="0" w:val="nil"/>
-        </w:pBdr>
-        <w:shd w:fill="auto" w:val="clear"/>
-        <w:contextualSpacing w:val="0"/>
-        <w:rPr>
-          <w:rFonts w:ascii="Arial" w:cs="Arial" w:eastAsia="Arial" w:hAnsi="Arial"/>
-          <w:color w:val="000000"/>
-          <w:sz w:val="22"/>
-          <w:szCs w:val="22"/>
-        </w:rPr>
-      </w:pPr>
-      <w:r>
-        <w:rPr>
-          <w:rFonts w:ascii="Courier New" w:cs="Courier New" w:eastAsia="Courier New" w:hAnsi="Courier New"/>
-          <w:color w:val="7f6000"/>
-          <w:sz w:val="18"/>
-          <w:szCs w:val="18"/>
-          <w:rtl w:val="0"/>
-        </w:rPr>
-        <w:t xml:space="preserve">&lt;id&gt;</w:t>
-      </w:r>
-      <w:r>
-        <w:rPr>
-          <w:rFonts w:ascii="Arial" w:cs="Arial" w:eastAsia="Arial" w:hAnsi="Arial"/>
-          <w:color w:val="000000"/>
-          <w:sz w:val="22"/>
-          <w:szCs w:val="22"/>
-          <w:rtl w:val="0"/>
-        </w:rPr>
-        <w:t xml:space="preserve">p114r_1</w:t>
-      </w:r>
-      <w:r>
-        <w:rPr>
-          <w:rFonts w:ascii="Courier New" w:cs="Courier New" w:eastAsia="Courier New" w:hAnsi="Courier New"/>
-          <w:color w:val="7f6000"/>
-          <w:sz w:val="18"/>
-          <w:szCs w:val="18"/>
-          <w:rtl w:val="0"/>
-        </w:rPr>
-        <w:t xml:space="preserve">&lt;/id&gt;</w:t>
-      </w:r>
-      <w:r>
-        <w:rPr>
-          <w:rtl w:val="0"/>
-        </w:rPr>
-      </w:r>
-    </w:p>
-    <w:p>
-      <w:pPr>
-        <w:widowControl w:val="0"/>
-        <w:pBdr>
-          <w:top w:space="0" w:sz="0" w:val="nil"/>
-          <w:left w:space="0" w:sz="0" w:val="nil"/>
-          <w:bottom w:space="0" w:sz="0" w:val="nil"/>
-          <w:right w:space="0" w:sz="0" w:val="nil"/>
-          <w:between w:space="0" w:sz="0" w:val="nil"/>
-        </w:pBdr>
-        <w:shd w:fill="auto" w:val="clear"/>
-        <w:contextualSpacing w:val="0"/>
-        <w:rPr>
-          <w:rFonts w:ascii="Arial" w:cs="Arial" w:eastAsia="Arial" w:hAnsi="Arial"/>
-          <w:color w:val="000000"/>
-          <w:sz w:val="22"/>
-          <w:szCs w:val="22"/>
-        </w:rPr>
-      </w:pPr>
-      <w:r>
-        <w:rPr>
-          <w:rFonts w:ascii="Courier New" w:cs="Courier New" w:eastAsia="Courier New" w:hAnsi="Courier New"/>
-          <w:color w:val="7f6000"/>
-          <w:sz w:val="18"/>
-          <w:szCs w:val="18"/>
-          <w:rtl w:val="0"/>
-        </w:rPr>
-        <w:t xml:space="preserve">&lt;ab&gt;</w:t>
-      </w:r>
-      <w:r>
-        <w:rPr>
-          <w:rFonts w:ascii="Arial" w:cs="Arial" w:eastAsia="Arial" w:hAnsi="Arial"/>
-          <w:color w:val="000000"/>
-          <w:sz w:val="22"/>
-          <w:szCs w:val="22"/>
-          <w:rtl w:val="0"/>
-        </w:rPr>
-        <w:t xml:space="preserve">Cela ainsy præparé, pose ton </w:t>
+        <w:t xml:space="preserve">&lt;del&gt;</w:t>
+      </w:r>
+      <w:r>
+        <w:rPr>
+          <w:rtl w:val="0"/>
+        </w:rPr>
+        <w:t xml:space="preserve">de</w:t>
       </w:r>
       <w:r>
         <w:rPr>
@@ -555,13 +552,138 @@
           <w:szCs w:val="18"/>
           <w:rtl w:val="0"/>
         </w:rPr>
+        <w:t xml:space="preserve">&lt;/del&gt;</w:t>
+      </w:r>
+      <w:r>
+        <w:rPr>
+          <w:rFonts w:ascii="Arial" w:cs="Arial" w:eastAsia="Arial" w:hAnsi="Arial"/>
+          <w:color w:val="000000"/>
+          <w:sz w:val="22"/>
+          <w:szCs w:val="22"/>
+          <w:rtl w:val="0"/>
+        </w:rPr>
+        <w:t xml:space="preserve"> premier demy </w:t>
+      </w:r>
+      <w:r>
+        <w:rPr>
+          <w:rFonts w:ascii="Courier New" w:cs="Courier New" w:eastAsia="Courier New" w:hAnsi="Courier New"/>
+          <w:color w:val="0000ff"/>
+          <w:sz w:val="18"/>
+          <w:szCs w:val="18"/>
+          <w:rtl w:val="0"/>
+        </w:rPr>
+        <w:t xml:space="preserve">&lt;tl&gt;</w:t>
+      </w:r>
+      <w:r>
+        <w:rPr>
+          <w:rFonts w:ascii="Arial" w:cs="Arial" w:eastAsia="Arial" w:hAnsi="Arial"/>
+          <w:color w:val="000000"/>
+          <w:sz w:val="22"/>
+          <w:szCs w:val="22"/>
+          <w:rtl w:val="0"/>
+        </w:rPr>
+        <w:t xml:space="preserve">molle</w:t>
+      </w:r>
+      <w:r>
+        <w:rPr>
+          <w:rFonts w:ascii="Courier New" w:cs="Courier New" w:eastAsia="Courier New" w:hAnsi="Courier New"/>
+          <w:color w:val="0000ff"/>
+          <w:sz w:val="18"/>
+          <w:szCs w:val="18"/>
+          <w:rtl w:val="0"/>
+        </w:rPr>
+        <w:t xml:space="preserve">&lt;/tl&gt;</w:t>
+      </w:r>
+      <w:r>
+        <w:rPr>
+          <w:rFonts w:ascii="Arial" w:cs="Arial" w:eastAsia="Arial" w:hAnsi="Arial"/>
+          <w:color w:val="000000"/>
+          <w:sz w:val="22"/>
+          <w:szCs w:val="22"/>
+          <w:rtl w:val="0"/>
+        </w:rPr>
+        <w:t xml:space="preserve"> sur la</w:t>
+      </w:r>
+      <w:r>
+        <w:rPr>
+          <w:rFonts w:ascii="Courier New" w:cs="Courier New" w:eastAsia="Courier New" w:hAnsi="Courier New"/>
+          <w:color w:val="a9a9a9"/>
+          <w:sz w:val="18"/>
+          <w:szCs w:val="18"/>
+          <w:rtl w:val="0"/>
+        </w:rPr>
+        <w:t xml:space="preserve">&lt;lb/&gt;</w:t>
+      </w:r>
+      <w:r>
+        <w:rPr>
+          <w:rtl w:val="0"/>
+        </w:rPr>
+      </w:r>
+    </w:p>
+    <w:p>
+      <w:pPr>
+        <w:widowControl w:val="0"/>
+        <w:pBdr>
+          <w:top w:space="0" w:sz="0" w:val="nil"/>
+          <w:left w:space="0" w:sz="0" w:val="nil"/>
+          <w:bottom w:space="0" w:sz="0" w:val="nil"/>
+          <w:right w:space="0" w:sz="0" w:val="nil"/>
+          <w:between w:space="0" w:sz="0" w:val="nil"/>
+        </w:pBdr>
+        <w:shd w:fill="auto" w:val="clear"/>
+        <w:contextualSpacing w:val="0"/>
+        <w:rPr>
+          <w:rFonts w:ascii="Arial" w:cs="Arial" w:eastAsia="Arial" w:hAnsi="Arial"/>
+          <w:color w:val="000000"/>
+          <w:sz w:val="22"/>
+          <w:szCs w:val="22"/>
+        </w:rPr>
+      </w:pPr>
+      <w:r>
+        <w:rPr>
+          <w:rFonts w:ascii="Arial" w:cs="Arial" w:eastAsia="Arial" w:hAnsi="Arial"/>
+          <w:color w:val="000000"/>
+          <w:sz w:val="22"/>
+          <w:szCs w:val="22"/>
+          <w:rtl w:val="0"/>
+        </w:rPr>
+        <w:t xml:space="preserve">tourtelle de </w:t>
+      </w:r>
+      <w:r>
+        <w:rPr>
+          <w:rFonts w:ascii="Courier New" w:cs="Courier New" w:eastAsia="Courier New" w:hAnsi="Courier New"/>
+          <w:color w:val="a91111"/>
+          <w:sz w:val="18"/>
+          <w:szCs w:val="18"/>
+          <w:rtl w:val="0"/>
+        </w:rPr>
         <w:t xml:space="preserve">&lt;del&gt;</w:t>
       </w:r>
       <w:r>
         <w:rPr>
-          <w:rtl w:val="0"/>
-        </w:rPr>
-        <w:t xml:space="preserve">de</w:t>
+          <w:rFonts w:ascii="Courier New" w:cs="Courier New" w:eastAsia="Courier New" w:hAnsi="Courier New"/>
+          <w:color w:val="0000ff"/>
+          <w:sz w:val="18"/>
+          <w:szCs w:val="18"/>
+          <w:rtl w:val="0"/>
+        </w:rPr>
+        <w:t xml:space="preserve">&lt;m&gt;</w:t>
+      </w:r>
+      <w:r>
+        <w:rPr>
+          <w:rtl w:val="0"/>
+        </w:rPr>
+        <w:t xml:space="preserve">terre</w:t>
+      </w:r>
+      <w:r>
+        <w:rPr>
+          <w:rFonts w:ascii="Courier New" w:cs="Courier New" w:eastAsia="Courier New" w:hAnsi="Courier New"/>
+          <w:color w:val="0000ff"/>
+          <w:sz w:val="18"/>
+          <w:szCs w:val="18"/>
+          <w:rtl w:val="0"/>
+        </w:rPr>
+        <w:t xml:space="preserve">&lt;/m&gt;</w:t>
       </w:r>
       <w:r>
         <w:rPr>
@@ -581,7 +703,177 @@
           <w:szCs w:val="22"/>
           <w:rtl w:val="0"/>
         </w:rPr>
-        <w:t xml:space="preserve"> premier demy </w:t>
+        <w:t xml:space="preserve"> </w:t>
+      </w:r>
+      <w:r>
+        <w:rPr>
+          <w:rFonts w:ascii="Courier New" w:cs="Courier New" w:eastAsia="Courier New" w:hAnsi="Courier New"/>
+          <w:color w:val="0000ff"/>
+          <w:sz w:val="18"/>
+          <w:szCs w:val="18"/>
+          <w:rtl w:val="0"/>
+        </w:rPr>
+        <w:t xml:space="preserve">&lt;m&gt;</w:t>
+      </w:r>
+      <w:r>
+        <w:rPr>
+          <w:rFonts w:ascii="Arial" w:cs="Arial" w:eastAsia="Arial" w:hAnsi="Arial"/>
+          <w:color w:val="000000"/>
+          <w:sz w:val="22"/>
+          <w:szCs w:val="22"/>
+          <w:rtl w:val="0"/>
+        </w:rPr>
+        <w:t xml:space="preserve">ardille</w:t>
+      </w:r>
+      <w:r>
+        <w:rPr>
+          <w:rFonts w:ascii="Courier New" w:cs="Courier New" w:eastAsia="Courier New" w:hAnsi="Courier New"/>
+          <w:color w:val="0000ff"/>
+          <w:sz w:val="18"/>
+          <w:szCs w:val="18"/>
+          <w:rtl w:val="0"/>
+        </w:rPr>
+        <w:t xml:space="preserve">&lt;/m&gt;</w:t>
+      </w:r>
+      <w:r>
+        <w:rPr>
+          <w:rFonts w:ascii="Arial" w:cs="Arial" w:eastAsia="Arial" w:hAnsi="Arial"/>
+          <w:color w:val="000000"/>
+          <w:sz w:val="22"/>
+          <w:szCs w:val="22"/>
+          <w:rtl w:val="0"/>
+        </w:rPr>
+        <w:t xml:space="preserve"> &amp;</w:t>
+      </w:r>
+      <w:r>
+        <w:rPr>
+          <w:rFonts w:ascii="Courier New" w:cs="Courier New" w:eastAsia="Courier New" w:hAnsi="Courier New"/>
+          <w:color w:val="a9a9a9"/>
+          <w:sz w:val="18"/>
+          <w:szCs w:val="18"/>
+          <w:rtl w:val="0"/>
+        </w:rPr>
+        <w:t xml:space="preserve">amp;</w:t>
+      </w:r>
+      <w:r>
+        <w:rPr>
+          <w:rFonts w:ascii="Arial" w:cs="Arial" w:eastAsia="Arial" w:hAnsi="Arial"/>
+          <w:color w:val="000000"/>
+          <w:sz w:val="22"/>
+          <w:szCs w:val="22"/>
+          <w:rtl w:val="0"/>
+        </w:rPr>
+        <w:t xml:space="preserve"> y mects le cercle de mesme aultour</w:t>
+      </w:r>
+      <w:r>
+        <w:rPr>
+          <w:rFonts w:ascii="Courier New" w:cs="Courier New" w:eastAsia="Courier New" w:hAnsi="Courier New"/>
+          <w:color w:val="a9a9a9"/>
+          <w:sz w:val="18"/>
+          <w:szCs w:val="18"/>
+          <w:rtl w:val="0"/>
+        </w:rPr>
+        <w:t xml:space="preserve">&lt;lb/&gt;</w:t>
+      </w:r>
+      <w:r>
+        <w:rPr>
+          <w:rtl w:val="0"/>
+        </w:rPr>
+      </w:r>
+    </w:p>
+    <w:p>
+      <w:pPr>
+        <w:widowControl w:val="0"/>
+        <w:pBdr>
+          <w:top w:space="0" w:sz="0" w:val="nil"/>
+          <w:left w:space="0" w:sz="0" w:val="nil"/>
+          <w:bottom w:space="0" w:sz="0" w:val="nil"/>
+          <w:right w:space="0" w:sz="0" w:val="nil"/>
+          <w:between w:space="0" w:sz="0" w:val="nil"/>
+        </w:pBdr>
+        <w:shd w:fill="auto" w:val="clear"/>
+        <w:contextualSpacing w:val="0"/>
+        <w:rPr>
+          <w:rFonts w:ascii="Arial" w:cs="Arial" w:eastAsia="Arial" w:hAnsi="Arial"/>
+          <w:color w:val="000000"/>
+          <w:sz w:val="22"/>
+          <w:szCs w:val="22"/>
+        </w:rPr>
+      </w:pPr>
+      <w:r>
+        <w:rPr>
+          <w:rFonts w:ascii="Arial" w:cs="Arial" w:eastAsia="Arial" w:hAnsi="Arial"/>
+          <w:color w:val="000000"/>
+          <w:sz w:val="22"/>
+          <w:szCs w:val="22"/>
+          <w:rtl w:val="0"/>
+        </w:rPr>
+        <w:t xml:space="preserve">&amp;</w:t>
+      </w:r>
+      <w:r>
+        <w:rPr>
+          <w:rFonts w:ascii="Courier New" w:cs="Courier New" w:eastAsia="Courier New" w:hAnsi="Courier New"/>
+          <w:color w:val="a9a9a9"/>
+          <w:sz w:val="18"/>
+          <w:szCs w:val="18"/>
+          <w:rtl w:val="0"/>
+        </w:rPr>
+        <w:t xml:space="preserve">amp;</w:t>
+      </w:r>
+      <w:r>
+        <w:rPr>
+          <w:rFonts w:ascii="Arial" w:cs="Arial" w:eastAsia="Arial" w:hAnsi="Arial"/>
+          <w:color w:val="000000"/>
+          <w:sz w:val="22"/>
+          <w:szCs w:val="22"/>
+          <w:rtl w:val="0"/>
+        </w:rPr>
+        <w:t xml:space="preserve"> fais la marque de l'espesseur semblable à la premiere.</w:t>
+      </w:r>
+      <w:r>
+        <w:rPr>
+          <w:rFonts w:ascii="Courier New" w:cs="Courier New" w:eastAsia="Courier New" w:hAnsi="Courier New"/>
+          <w:color w:val="a9a9a9"/>
+          <w:sz w:val="18"/>
+          <w:szCs w:val="18"/>
+          <w:rtl w:val="0"/>
+        </w:rPr>
+        <w:t xml:space="preserve">&lt;lb/&gt;</w:t>
+      </w:r>
+      <w:r>
+        <w:rPr>
+          <w:rtl w:val="0"/>
+        </w:rPr>
+      </w:r>
+    </w:p>
+    <w:p>
+      <w:pPr>
+        <w:widowControl w:val="0"/>
+        <w:pBdr>
+          <w:top w:space="0" w:sz="0" w:val="nil"/>
+          <w:left w:space="0" w:sz="0" w:val="nil"/>
+          <w:bottom w:space="0" w:sz="0" w:val="nil"/>
+          <w:right w:space="0" w:sz="0" w:val="nil"/>
+          <w:between w:space="0" w:sz="0" w:val="nil"/>
+        </w:pBdr>
+        <w:shd w:fill="auto" w:val="clear"/>
+        <w:contextualSpacing w:val="0"/>
+        <w:rPr>
+          <w:rFonts w:ascii="Arial" w:cs="Arial" w:eastAsia="Arial" w:hAnsi="Arial"/>
+          <w:color w:val="000000"/>
+          <w:sz w:val="22"/>
+          <w:szCs w:val="22"/>
+        </w:rPr>
+      </w:pPr>
+      <w:r>
+        <w:rPr>
+          <w:rFonts w:ascii="Arial" w:cs="Arial" w:eastAsia="Arial" w:hAnsi="Arial"/>
+          <w:color w:val="000000"/>
+          <w:sz w:val="22"/>
+          <w:szCs w:val="22"/>
+          <w:rtl w:val="0"/>
+        </w:rPr>
+        <w:t xml:space="preserve">Puys, avecq un aultre </w:t>
       </w:r>
       <w:r>
         <w:rPr>
@@ -601,7 +893,7 @@
           <w:szCs w:val="22"/>
           <w:rtl w:val="0"/>
         </w:rPr>
-        <w:t xml:space="preserve">molle</w:t>
+        <w:t xml:space="preserve">pinceau</w:t>
       </w:r>
       <w:r>
         <w:rPr>
@@ -621,7 +913,57 @@
           <w:szCs w:val="22"/>
           <w:rtl w:val="0"/>
         </w:rPr>
-        <w:t xml:space="preserve"> sur la</w:t>
+        <w:t xml:space="preserve"> assés gross</w:t>
+      </w:r>
+      <w:r>
+        <w:rPr>
+          <w:rFonts w:ascii="Arial" w:cs="Arial" w:eastAsia="Arial" w:hAnsi="Arial"/>
+          <w:color w:val="000000"/>
+          <w:sz w:val="22"/>
+          <w:szCs w:val="22"/>
+          <w:rtl w:val="0"/>
+        </w:rPr>
+        <w:t xml:space="preserve">e</w:t>
+      </w:r>
+      <w:r>
+        <w:rPr>
+          <w:rFonts w:ascii="Courier New" w:cs="Courier New" w:eastAsia="Courier New" w:hAnsi="Courier New"/>
+          <w:color w:val="a91111"/>
+          <w:sz w:val="18"/>
+          <w:szCs w:val="18"/>
+          <w:rtl w:val="0"/>
+        </w:rPr>
+        <w:t xml:space="preserve">&lt;corr&gt;</w:t>
+      </w:r>
+      <w:r>
+        <w:rPr>
+          <w:rFonts w:ascii="Arial" w:cs="Arial" w:eastAsia="Arial" w:hAnsi="Arial"/>
+          <w:color w:val="000000"/>
+          <w:sz w:val="22"/>
+          <w:szCs w:val="22"/>
+          <w:rtl w:val="0"/>
+        </w:rPr>
+        <w:t xml:space="preserve">t</w:t>
+      </w:r>
+      <w:r>
+        <w:rPr>
+          <w:rFonts w:ascii="Courier New" w:cs="Courier New" w:eastAsia="Courier New" w:hAnsi="Courier New"/>
+          <w:color w:val="a91111"/>
+          <w:sz w:val="18"/>
+          <w:szCs w:val="18"/>
+          <w:rtl w:val="0"/>
+        </w:rPr>
+        <w:t xml:space="preserve">&lt;/corr&gt;</w:t>
+      </w:r>
+      <w:r>
+        <w:rPr>
+          <w:rFonts w:ascii="Arial" w:cs="Arial" w:eastAsia="Arial" w:hAnsi="Arial"/>
+          <w:color w:val="000000"/>
+          <w:sz w:val="22"/>
+          <w:szCs w:val="22"/>
+          <w:rtl w:val="0"/>
+        </w:rPr>
+        <w:t xml:space="preserve">, mouille bien</w:t>
       </w:r>
       <w:r>
         <w:rPr>
@@ -666,7 +1008,7 @@
           <w:szCs w:val="22"/>
           <w:rtl w:val="0"/>
         </w:rPr>
-        <w:t xml:space="preserve">tourtelle de </w:t>
+        <w:t xml:space="preserve">partout la moictié </w:t>
       </w:r>
       <w:r>
         <w:rPr>
@@ -680,345 +1022,9 @@
       </w:r>
       <w:r>
         <w:rPr>
-          <w:rFonts w:ascii="Courier New" w:cs="Courier New" w:eastAsia="Courier New" w:hAnsi="Courier New"/>
-          <w:color w:val="0000ff"/>
-          <w:sz w:val="18"/>
-          <w:szCs w:val="18"/>
-          <w:rtl w:val="0"/>
-        </w:rPr>
-        <w:t xml:space="preserve">&lt;m&gt;</w:t>
-      </w:r>
-      <w:r>
-        <w:rPr>
-          <w:rtl w:val="0"/>
-        </w:rPr>
-        <w:t xml:space="preserve">terre</w:t>
-      </w:r>
-      <w:r>
-        <w:rPr>
-          <w:rFonts w:ascii="Courier New" w:cs="Courier New" w:eastAsia="Courier New" w:hAnsi="Courier New"/>
-          <w:color w:val="0000ff"/>
-          <w:sz w:val="18"/>
-          <w:szCs w:val="18"/>
-          <w:rtl w:val="0"/>
-        </w:rPr>
-        <w:t xml:space="preserve">&lt;/m&gt;</w:t>
-      </w:r>
-      <w:r>
-        <w:rPr>
-          <w:rFonts w:ascii="Courier New" w:cs="Courier New" w:eastAsia="Courier New" w:hAnsi="Courier New"/>
-          <w:color w:val="a91111"/>
-          <w:sz w:val="18"/>
-          <w:szCs w:val="18"/>
-          <w:rtl w:val="0"/>
-        </w:rPr>
-        <w:t xml:space="preserve">&lt;/del&gt;</w:t>
-      </w:r>
-      <w:r>
-        <w:rPr>
-          <w:rFonts w:ascii="Arial" w:cs="Arial" w:eastAsia="Arial" w:hAnsi="Arial"/>
-          <w:color w:val="000000"/>
-          <w:sz w:val="22"/>
-          <w:szCs w:val="22"/>
-          <w:rtl w:val="0"/>
-        </w:rPr>
-        <w:t xml:space="preserve"> </w:t>
-      </w:r>
-      <w:r>
-        <w:rPr>
-          <w:rFonts w:ascii="Courier New" w:cs="Courier New" w:eastAsia="Courier New" w:hAnsi="Courier New"/>
-          <w:color w:val="0000ff"/>
-          <w:sz w:val="18"/>
-          <w:szCs w:val="18"/>
-          <w:rtl w:val="0"/>
-        </w:rPr>
-        <w:t xml:space="preserve">&lt;m&gt;</w:t>
-      </w:r>
-      <w:r>
-        <w:rPr>
-          <w:rFonts w:ascii="Arial" w:cs="Arial" w:eastAsia="Arial" w:hAnsi="Arial"/>
-          <w:color w:val="000000"/>
-          <w:sz w:val="22"/>
-          <w:szCs w:val="22"/>
-          <w:rtl w:val="0"/>
-        </w:rPr>
-        <w:t xml:space="preserve">ardille</w:t>
-      </w:r>
-      <w:r>
-        <w:rPr>
-          <w:rFonts w:ascii="Courier New" w:cs="Courier New" w:eastAsia="Courier New" w:hAnsi="Courier New"/>
-          <w:color w:val="0000ff"/>
-          <w:sz w:val="18"/>
-          <w:szCs w:val="18"/>
-          <w:rtl w:val="0"/>
-        </w:rPr>
-        <w:t xml:space="preserve">&lt;/m&gt;</w:t>
-      </w:r>
-      <w:r>
-        <w:rPr>
-          <w:rFonts w:ascii="Arial" w:cs="Arial" w:eastAsia="Arial" w:hAnsi="Arial"/>
-          <w:color w:val="000000"/>
-          <w:sz w:val="22"/>
-          <w:szCs w:val="22"/>
-          <w:rtl w:val="0"/>
-        </w:rPr>
-        <w:t xml:space="preserve"> &amp;</w:t>
-      </w:r>
-      <w:r>
-        <w:rPr>
-          <w:rFonts w:ascii="Courier New" w:cs="Courier New" w:eastAsia="Courier New" w:hAnsi="Courier New"/>
-          <w:color w:val="a9a9a9"/>
-          <w:sz w:val="18"/>
-          <w:szCs w:val="18"/>
-          <w:rtl w:val="0"/>
-        </w:rPr>
-        <w:t xml:space="preserve">amp;</w:t>
-      </w:r>
-      <w:r>
-        <w:rPr>
-          <w:rFonts w:ascii="Arial" w:cs="Arial" w:eastAsia="Arial" w:hAnsi="Arial"/>
-          <w:color w:val="000000"/>
-          <w:sz w:val="22"/>
-          <w:szCs w:val="22"/>
-          <w:rtl w:val="0"/>
-        </w:rPr>
-        <w:t xml:space="preserve"> y mects le cercle de mesme aultour</w:t>
-      </w:r>
-      <w:r>
-        <w:rPr>
-          <w:rFonts w:ascii="Courier New" w:cs="Courier New" w:eastAsia="Courier New" w:hAnsi="Courier New"/>
-          <w:color w:val="a9a9a9"/>
-          <w:sz w:val="18"/>
-          <w:szCs w:val="18"/>
-          <w:rtl w:val="0"/>
-        </w:rPr>
-        <w:t xml:space="preserve">&lt;lb/&gt;</w:t>
-      </w:r>
-      <w:r>
-        <w:rPr>
-          <w:rtl w:val="0"/>
-        </w:rPr>
-      </w:r>
-    </w:p>
-    <w:p>
-      <w:pPr>
-        <w:widowControl w:val="0"/>
-        <w:pBdr>
-          <w:top w:space="0" w:sz="0" w:val="nil"/>
-          <w:left w:space="0" w:sz="0" w:val="nil"/>
-          <w:bottom w:space="0" w:sz="0" w:val="nil"/>
-          <w:right w:space="0" w:sz="0" w:val="nil"/>
-          <w:between w:space="0" w:sz="0" w:val="nil"/>
-        </w:pBdr>
-        <w:shd w:fill="auto" w:val="clear"/>
-        <w:contextualSpacing w:val="0"/>
-        <w:rPr>
-          <w:rFonts w:ascii="Arial" w:cs="Arial" w:eastAsia="Arial" w:hAnsi="Arial"/>
-          <w:color w:val="000000"/>
-          <w:sz w:val="22"/>
-          <w:szCs w:val="22"/>
-        </w:rPr>
-      </w:pPr>
-      <w:r>
-        <w:rPr>
-          <w:rFonts w:ascii="Arial" w:cs="Arial" w:eastAsia="Arial" w:hAnsi="Arial"/>
-          <w:color w:val="000000"/>
-          <w:sz w:val="22"/>
-          <w:szCs w:val="22"/>
           <w:rtl w:val="0"/>
         </w:rPr>
         <w:t xml:space="preserve">&amp;</w:t>
-      </w:r>
-      <w:r>
-        <w:rPr>
-          <w:rFonts w:ascii="Courier New" w:cs="Courier New" w:eastAsia="Courier New" w:hAnsi="Courier New"/>
-          <w:color w:val="a9a9a9"/>
-          <w:sz w:val="18"/>
-          <w:szCs w:val="18"/>
-          <w:rtl w:val="0"/>
-        </w:rPr>
-        <w:t xml:space="preserve">amp;</w:t>
-      </w:r>
-      <w:r>
-        <w:rPr>
-          <w:rFonts w:ascii="Arial" w:cs="Arial" w:eastAsia="Arial" w:hAnsi="Arial"/>
-          <w:color w:val="000000"/>
-          <w:sz w:val="22"/>
-          <w:szCs w:val="22"/>
-          <w:rtl w:val="0"/>
-        </w:rPr>
-        <w:t xml:space="preserve"> fais la marque de l'espesseur semblable à la premiere.</w:t>
-      </w:r>
-      <w:r>
-        <w:rPr>
-          <w:rFonts w:ascii="Courier New" w:cs="Courier New" w:eastAsia="Courier New" w:hAnsi="Courier New"/>
-          <w:color w:val="a9a9a9"/>
-          <w:sz w:val="18"/>
-          <w:szCs w:val="18"/>
-          <w:rtl w:val="0"/>
-        </w:rPr>
-        <w:t xml:space="preserve">&lt;lb/&gt;</w:t>
-      </w:r>
-      <w:r>
-        <w:rPr>
-          <w:rtl w:val="0"/>
-        </w:rPr>
-      </w:r>
-    </w:p>
-    <w:p>
-      <w:pPr>
-        <w:widowControl w:val="0"/>
-        <w:pBdr>
-          <w:top w:space="0" w:sz="0" w:val="nil"/>
-          <w:left w:space="0" w:sz="0" w:val="nil"/>
-          <w:bottom w:space="0" w:sz="0" w:val="nil"/>
-          <w:right w:space="0" w:sz="0" w:val="nil"/>
-          <w:between w:space="0" w:sz="0" w:val="nil"/>
-        </w:pBdr>
-        <w:shd w:fill="auto" w:val="clear"/>
-        <w:contextualSpacing w:val="0"/>
-        <w:rPr>
-          <w:rFonts w:ascii="Arial" w:cs="Arial" w:eastAsia="Arial" w:hAnsi="Arial"/>
-          <w:color w:val="000000"/>
-          <w:sz w:val="22"/>
-          <w:szCs w:val="22"/>
-        </w:rPr>
-      </w:pPr>
-      <w:r>
-        <w:rPr>
-          <w:rFonts w:ascii="Arial" w:cs="Arial" w:eastAsia="Arial" w:hAnsi="Arial"/>
-          <w:color w:val="000000"/>
-          <w:sz w:val="22"/>
-          <w:szCs w:val="22"/>
-          <w:rtl w:val="0"/>
-        </w:rPr>
-        <w:t xml:space="preserve">Puys, avecq un aultre </w:t>
-      </w:r>
-      <w:r>
-        <w:rPr>
-          <w:rFonts w:ascii="Courier New" w:cs="Courier New" w:eastAsia="Courier New" w:hAnsi="Courier New"/>
-          <w:color w:val="0000ff"/>
-          <w:sz w:val="18"/>
-          <w:szCs w:val="18"/>
-          <w:rtl w:val="0"/>
-        </w:rPr>
-        <w:t xml:space="preserve">&lt;tl&gt;</w:t>
-      </w:r>
-      <w:r>
-        <w:rPr>
-          <w:rFonts w:ascii="Arial" w:cs="Arial" w:eastAsia="Arial" w:hAnsi="Arial"/>
-          <w:color w:val="000000"/>
-          <w:sz w:val="22"/>
-          <w:szCs w:val="22"/>
-          <w:rtl w:val="0"/>
-        </w:rPr>
-        <w:t xml:space="preserve">pinceau</w:t>
-      </w:r>
-      <w:r>
-        <w:rPr>
-          <w:rFonts w:ascii="Courier New" w:cs="Courier New" w:eastAsia="Courier New" w:hAnsi="Courier New"/>
-          <w:color w:val="0000ff"/>
-          <w:sz w:val="18"/>
-          <w:szCs w:val="18"/>
-          <w:rtl w:val="0"/>
-        </w:rPr>
-        <w:t xml:space="preserve">&lt;/tl&gt;</w:t>
-      </w:r>
-      <w:r>
-        <w:rPr>
-          <w:rFonts w:ascii="Arial" w:cs="Arial" w:eastAsia="Arial" w:hAnsi="Arial"/>
-          <w:color w:val="000000"/>
-          <w:sz w:val="22"/>
-          <w:szCs w:val="22"/>
-          <w:rtl w:val="0"/>
-        </w:rPr>
-        <w:t xml:space="preserve"> assés gross</w:t>
-      </w:r>
-      <w:r>
-        <w:rPr>
-          <w:rFonts w:ascii="Arial" w:cs="Arial" w:eastAsia="Arial" w:hAnsi="Arial"/>
-          <w:color w:val="000000"/>
-          <w:sz w:val="22"/>
-          <w:szCs w:val="22"/>
-          <w:rtl w:val="0"/>
-        </w:rPr>
-        <w:t xml:space="preserve">e</w:t>
-      </w:r>
-      <w:r>
-        <w:rPr>
-          <w:rFonts w:ascii="Arial" w:cs="Arial" w:eastAsia="Arial" w:hAnsi="Arial"/>
-          <w:color w:val="000000"/>
-          <w:sz w:val="22"/>
-          <w:szCs w:val="22"/>
-          <w:rtl w:val="0"/>
-        </w:rPr>
-        <w:t xml:space="preserve">t, mouille bien</w:t>
-      </w:r>
-      <w:r>
-        <w:rPr>
-          <w:rFonts w:ascii="Courier New" w:cs="Courier New" w:eastAsia="Courier New" w:hAnsi="Courier New"/>
-          <w:color w:val="a9a9a9"/>
-          <w:sz w:val="18"/>
-          <w:szCs w:val="18"/>
-          <w:rtl w:val="0"/>
-        </w:rPr>
-        <w:t xml:space="preserve">&lt;lb/&gt;</w:t>
-      </w:r>
-      <w:r>
-        <w:rPr>
-          <w:rtl w:val="0"/>
-        </w:rPr>
-      </w:r>
-    </w:p>
-    <w:p>
-      <w:pPr>
-        <w:widowControl w:val="0"/>
-        <w:pBdr>
-          <w:top w:space="0" w:sz="0" w:val="nil"/>
-          <w:left w:space="0" w:sz="0" w:val="nil"/>
-          <w:bottom w:space="0" w:sz="0" w:val="nil"/>
-          <w:right w:space="0" w:sz="0" w:val="nil"/>
-          <w:between w:space="0" w:sz="0" w:val="nil"/>
-        </w:pBdr>
-        <w:shd w:fill="auto" w:val="clear"/>
-        <w:contextualSpacing w:val="0"/>
-        <w:rPr>
-          <w:rFonts w:ascii="Arial" w:cs="Arial" w:eastAsia="Arial" w:hAnsi="Arial"/>
-          <w:color w:val="000000"/>
-          <w:sz w:val="22"/>
-          <w:szCs w:val="22"/>
-        </w:rPr>
-      </w:pPr>
-      <w:r>
-        <w:rPr>
-          <w:rFonts w:ascii="Arial" w:cs="Arial" w:eastAsia="Arial" w:hAnsi="Arial"/>
-          <w:color w:val="000000"/>
-          <w:sz w:val="22"/>
-          <w:szCs w:val="22"/>
-          <w:rtl w:val="0"/>
-        </w:rPr>
-        <w:t xml:space="preserve">partout la moictié </w:t>
-      </w:r>
-      <w:r>
-        <w:rPr>
-          <w:rFonts w:ascii="Courier New" w:cs="Courier New" w:eastAsia="Courier New" w:hAnsi="Courier New"/>
-          <w:color w:val="a91111"/>
-          <w:sz w:val="18"/>
-          <w:szCs w:val="18"/>
-          <w:rtl w:val="0"/>
-        </w:rPr>
-        <w:t xml:space="preserve">&lt;del&gt;</w:t>
-      </w:r>
-      <w:commentRangeStart w:id="0"/>
-      <w:r>
-        <w:rPr>
-          <w:rtl w:val="0"/>
-        </w:rPr>
-        <w:t xml:space="preserve">&amp;</w:t>
-      </w:r>
-      <w:commentRangeEnd w:id="0"/>
-      <w:r>
-        <w:commentReference w:id="0"/>
       </w:r>
       <w:r>
         <w:rPr>
@@ -1344,7 +1350,7 @@
           <w:szCs w:val="22"/>
           <w:rtl w:val="0"/>
         </w:rPr>
-        <w:t xml:space="preserve">eau de v</w:t>
+        <w:t xml:space="preserve">eau de vi</w:t>
       </w:r>
       <w:r>
         <w:rPr>
@@ -1539,7 +1545,47 @@
           <w:szCs w:val="22"/>
           <w:rtl w:val="0"/>
         </w:rPr>
-        <w:t xml:space="preserve"> mouva&lt;exp&gt;n&lt;/exp&gt;t le </w:t>
+        <w:t xml:space="preserve"> mouva</w:t>
+      </w:r>
+      <w:r>
+        <w:rPr>
+          <w:rFonts w:ascii="Courier New" w:cs="Courier New" w:eastAsia="Courier New" w:hAnsi="Courier New"/>
+          <w:color w:val="a9a9a9"/>
+          <w:sz w:val="14"/>
+          <w:szCs w:val="14"/>
+          <w:rtl w:val="0"/>
+        </w:rPr>
+        <w:t xml:space="preserve">&lt;exp&gt;</w:t>
+      </w:r>
+      <w:r>
+        <w:rPr>
+          <w:rFonts w:ascii="Arial" w:cs="Arial" w:eastAsia="Arial" w:hAnsi="Arial"/>
+          <w:color w:val="000000"/>
+          <w:sz w:val="22"/>
+          <w:szCs w:val="22"/>
+          <w:rtl w:val="0"/>
+        </w:rPr>
+        <w:t xml:space="preserve">n</w:t>
+      </w:r>
+      <w:r>
+        <w:rPr>
+          <w:rFonts w:ascii="Courier New" w:cs="Courier New" w:eastAsia="Courier New" w:hAnsi="Courier New"/>
+          <w:color w:val="a9a9a9"/>
+          <w:sz w:val="14"/>
+          <w:szCs w:val="14"/>
+          <w:rtl w:val="0"/>
+        </w:rPr>
+        <w:t xml:space="preserve">&lt;/exp&gt;</w:t>
+      </w:r>
+      <w:r>
+        <w:rPr>
+          <w:rFonts w:ascii="Arial" w:cs="Arial" w:eastAsia="Arial" w:hAnsi="Arial"/>
+          <w:color w:val="000000"/>
+          <w:sz w:val="22"/>
+          <w:szCs w:val="22"/>
+          <w:rtl w:val="0"/>
+        </w:rPr>
+        <w:t xml:space="preserve">t le </w:t>
       </w:r>
       <w:r>
         <w:rPr>
@@ -1579,7 +1625,47 @@
           <w:szCs w:val="22"/>
           <w:rtl w:val="0"/>
         </w:rPr>
-        <w:t xml:space="preserve"> co&lt;exp&gt;mm&lt;/exp&gt;e tu as faict au</w:t>
+        <w:t xml:space="preserve"> co</w:t>
+      </w:r>
+      <w:r>
+        <w:rPr>
+          <w:rFonts w:ascii="Courier New" w:cs="Courier New" w:eastAsia="Courier New" w:hAnsi="Courier New"/>
+          <w:color w:val="a9a9a9"/>
+          <w:sz w:val="14"/>
+          <w:szCs w:val="14"/>
+          <w:rtl w:val="0"/>
+        </w:rPr>
+        <w:t xml:space="preserve">&lt;exp&gt;</w:t>
+      </w:r>
+      <w:r>
+        <w:rPr>
+          <w:rFonts w:ascii="Arial" w:cs="Arial" w:eastAsia="Arial" w:hAnsi="Arial"/>
+          <w:color w:val="000000"/>
+          <w:sz w:val="22"/>
+          <w:szCs w:val="22"/>
+          <w:rtl w:val="0"/>
+        </w:rPr>
+        <w:t xml:space="preserve">mm</w:t>
+      </w:r>
+      <w:r>
+        <w:rPr>
+          <w:rFonts w:ascii="Courier New" w:cs="Courier New" w:eastAsia="Courier New" w:hAnsi="Courier New"/>
+          <w:color w:val="a9a9a9"/>
+          <w:sz w:val="14"/>
+          <w:szCs w:val="14"/>
+          <w:rtl w:val="0"/>
+        </w:rPr>
+        <w:t xml:space="preserve">&lt;/exp&gt;</w:t>
+      </w:r>
+      <w:r>
+        <w:rPr>
+          <w:rFonts w:ascii="Arial" w:cs="Arial" w:eastAsia="Arial" w:hAnsi="Arial"/>
+          <w:color w:val="000000"/>
+          <w:sz w:val="22"/>
+          <w:szCs w:val="22"/>
+          <w:rtl w:val="0"/>
+        </w:rPr>
+        <w:t xml:space="preserve">e tu as faict au</w:t>
       </w:r>
       <w:r>
         <w:rPr>
@@ -1660,7 +1746,47 @@
           <w:szCs w:val="22"/>
           <w:rtl w:val="0"/>
         </w:rPr>
-        <w:t xml:space="preserve"> commancem&lt;exp&gt;ent&lt;/exp&gt; de</w:t>
+        <w:t xml:space="preserve"> commancem</w:t>
+      </w:r>
+      <w:r>
+        <w:rPr>
+          <w:rFonts w:ascii="Courier New" w:cs="Courier New" w:eastAsia="Courier New" w:hAnsi="Courier New"/>
+          <w:color w:val="a9a9a9"/>
+          <w:sz w:val="14"/>
+          <w:szCs w:val="14"/>
+          <w:rtl w:val="0"/>
+        </w:rPr>
+        <w:t xml:space="preserve">&lt;exp&gt;</w:t>
+      </w:r>
+      <w:r>
+        <w:rPr>
+          <w:rFonts w:ascii="Arial" w:cs="Arial" w:eastAsia="Arial" w:hAnsi="Arial"/>
+          <w:color w:val="000000"/>
+          <w:sz w:val="22"/>
+          <w:szCs w:val="22"/>
+          <w:rtl w:val="0"/>
+        </w:rPr>
+        <w:t xml:space="preserve">ent</w:t>
+      </w:r>
+      <w:r>
+        <w:rPr>
+          <w:rFonts w:ascii="Courier New" w:cs="Courier New" w:eastAsia="Courier New" w:hAnsi="Courier New"/>
+          <w:color w:val="a9a9a9"/>
+          <w:sz w:val="14"/>
+          <w:szCs w:val="14"/>
+          <w:rtl w:val="0"/>
+        </w:rPr>
+        <w:t xml:space="preserve">&lt;/exp&gt;</w:t>
+      </w:r>
+      <w:r>
+        <w:rPr>
+          <w:rFonts w:ascii="Arial" w:cs="Arial" w:eastAsia="Arial" w:hAnsi="Arial"/>
+          <w:color w:val="000000"/>
+          <w:sz w:val="22"/>
+          <w:szCs w:val="22"/>
+          <w:rtl w:val="0"/>
+        </w:rPr>
+        <w:t xml:space="preserve"> de</w:t>
       </w:r>
       <w:r>
         <w:rPr>
@@ -1811,7 +1937,7 @@
           <w:szCs w:val="22"/>
           <w:rtl w:val="0"/>
         </w:rPr>
-        <w:t xml:space="preserve">plus subtilles parties. Adoncq laisse un quart d'</w:t>
+        <w:t xml:space="preserve">plus subtilles parties. Adoncq laisse un </w:t>
       </w:r>
       <w:r>
         <w:rPr>
@@ -1831,7 +1957,7 @@
           <w:szCs w:val="22"/>
           <w:rtl w:val="0"/>
         </w:rPr>
-        <w:t xml:space="preserve">heure</w:t>
+        <w:t xml:space="preserve">quart d'heure</w:t>
       </w:r>
       <w:r>
         <w:rPr>
@@ -2156,7 +2282,47 @@
           <w:szCs w:val="22"/>
           <w:rtl w:val="0"/>
         </w:rPr>
-        <w:t xml:space="preserve">, co&lt;exp&gt;mm&lt;/exp&gt;e dict est, à cause du</w:t>
+        <w:t xml:space="preserve">, co</w:t>
+      </w:r>
+      <w:r>
+        <w:rPr>
+          <w:rFonts w:ascii="Courier New" w:cs="Courier New" w:eastAsia="Courier New" w:hAnsi="Courier New"/>
+          <w:color w:val="a9a9a9"/>
+          <w:sz w:val="14"/>
+          <w:szCs w:val="14"/>
+          <w:rtl w:val="0"/>
+        </w:rPr>
+        <w:t xml:space="preserve">&lt;exp&gt;</w:t>
+      </w:r>
+      <w:r>
+        <w:rPr>
+          <w:rFonts w:ascii="Arial" w:cs="Arial" w:eastAsia="Arial" w:hAnsi="Arial"/>
+          <w:color w:val="000000"/>
+          <w:sz w:val="22"/>
+          <w:szCs w:val="22"/>
+          <w:rtl w:val="0"/>
+        </w:rPr>
+        <w:t xml:space="preserve">mm</w:t>
+      </w:r>
+      <w:r>
+        <w:rPr>
+          <w:rFonts w:ascii="Courier New" w:cs="Courier New" w:eastAsia="Courier New" w:hAnsi="Courier New"/>
+          <w:color w:val="a9a9a9"/>
+          <w:sz w:val="14"/>
+          <w:szCs w:val="14"/>
+          <w:rtl w:val="0"/>
+        </w:rPr>
+        <w:t xml:space="preserve">&lt;/exp&gt;</w:t>
+      </w:r>
+      <w:r>
+        <w:rPr>
+          <w:rFonts w:ascii="Arial" w:cs="Arial" w:eastAsia="Arial" w:hAnsi="Arial"/>
+          <w:color w:val="000000"/>
+          <w:sz w:val="22"/>
+          <w:szCs w:val="22"/>
+          <w:rtl w:val="0"/>
+        </w:rPr>
+        <w:t xml:space="preserve">e dict est, à cause du</w:t>
       </w:r>
       <w:r>
         <w:rPr>
@@ -2251,7 +2417,47 @@
           <w:szCs w:val="22"/>
           <w:rtl w:val="0"/>
         </w:rPr>
-        <w:t xml:space="preserve">, mesmem&lt;exp&gt;ent&lt;/exp&gt; à droit</w:t>
+        <w:t xml:space="preserve">, mesmem</w:t>
+      </w:r>
+      <w:r>
+        <w:rPr>
+          <w:rFonts w:ascii="Courier New" w:cs="Courier New" w:eastAsia="Courier New" w:hAnsi="Courier New"/>
+          <w:color w:val="a9a9a9"/>
+          <w:sz w:val="14"/>
+          <w:szCs w:val="14"/>
+          <w:rtl w:val="0"/>
+        </w:rPr>
+        <w:t xml:space="preserve">&lt;exp&gt;</w:t>
+      </w:r>
+      <w:r>
+        <w:rPr>
+          <w:rFonts w:ascii="Arial" w:cs="Arial" w:eastAsia="Arial" w:hAnsi="Arial"/>
+          <w:color w:val="000000"/>
+          <w:sz w:val="22"/>
+          <w:szCs w:val="22"/>
+          <w:rtl w:val="0"/>
+        </w:rPr>
+        <w:t xml:space="preserve">ent</w:t>
+      </w:r>
+      <w:r>
+        <w:rPr>
+          <w:rFonts w:ascii="Courier New" w:cs="Courier New" w:eastAsia="Courier New" w:hAnsi="Courier New"/>
+          <w:color w:val="a9a9a9"/>
+          <w:sz w:val="14"/>
+          <w:szCs w:val="14"/>
+          <w:rtl w:val="0"/>
+        </w:rPr>
+        <w:t xml:space="preserve">&lt;/exp&gt;</w:t>
+      </w:r>
+      <w:r>
+        <w:rPr>
+          <w:rFonts w:ascii="Arial" w:cs="Arial" w:eastAsia="Arial" w:hAnsi="Arial"/>
+          <w:color w:val="000000"/>
+          <w:sz w:val="22"/>
+          <w:szCs w:val="22"/>
+          <w:rtl w:val="0"/>
+        </w:rPr>
+        <w:t xml:space="preserve"> à droit</w:t>
       </w:r>
       <w:r>
         <w:rPr>
@@ -3948,7 +4154,7 @@
         </w:rPr>
         <w:t xml:space="preserve">&lt;link&gt;</w:t>
       </w:r>
-      <w:hyperlink r:id="rId8">
+      <w:hyperlink r:id="rId7">
         <w:r>
           <w:rPr>
             <w:color w:val="1155cc"/>
@@ -4631,7 +4837,7 @@
           <w:szCs w:val="22"/>
           <w:rtl w:val="0"/>
         </w:rPr>
-        <w:t xml:space="preserve">eau</w:t>
+        <w:t xml:space="preserve">eau chaulde</w:t>
       </w:r>
       <w:r>
         <w:rPr>
@@ -4651,7 +4857,7 @@
           <w:szCs w:val="22"/>
           <w:rtl w:val="0"/>
         </w:rPr>
-        <w:t xml:space="preserve"> chaulde ou bien</w:t>
+        <w:t xml:space="preserve"> ou bien</w:t>
       </w:r>
       <w:r>
         <w:rPr>
@@ -4741,7 +4947,47 @@
           <w:szCs w:val="22"/>
           <w:rtl w:val="0"/>
         </w:rPr>
-        <w:t xml:space="preserve">l'ouvrir, co&lt;exp&gt;mm&lt;/exp&gt;e pour les</w:t>
+        <w:t xml:space="preserve">l'ouvrir, co</w:t>
+      </w:r>
+      <w:r>
+        <w:rPr>
+          <w:rFonts w:ascii="Courier New" w:cs="Courier New" w:eastAsia="Courier New" w:hAnsi="Courier New"/>
+          <w:color w:val="a9a9a9"/>
+          <w:sz w:val="14"/>
+          <w:szCs w:val="14"/>
+          <w:rtl w:val="0"/>
+        </w:rPr>
+        <w:t xml:space="preserve">&lt;exp&gt;</w:t>
+      </w:r>
+      <w:r>
+        <w:rPr>
+          <w:rFonts w:ascii="Arial" w:cs="Arial" w:eastAsia="Arial" w:hAnsi="Arial"/>
+          <w:color w:val="000000"/>
+          <w:sz w:val="22"/>
+          <w:szCs w:val="22"/>
+          <w:rtl w:val="0"/>
+        </w:rPr>
+        <w:t xml:space="preserve">mm</w:t>
+      </w:r>
+      <w:r>
+        <w:rPr>
+          <w:rFonts w:ascii="Courier New" w:cs="Courier New" w:eastAsia="Courier New" w:hAnsi="Courier New"/>
+          <w:color w:val="a9a9a9"/>
+          <w:sz w:val="14"/>
+          <w:szCs w:val="14"/>
+          <w:rtl w:val="0"/>
+        </w:rPr>
+        <w:t xml:space="preserve">&lt;/exp&gt;</w:t>
+      </w:r>
+      <w:r>
+        <w:rPr>
+          <w:rFonts w:ascii="Arial" w:cs="Arial" w:eastAsia="Arial" w:hAnsi="Arial"/>
+          <w:color w:val="000000"/>
+          <w:sz w:val="22"/>
+          <w:szCs w:val="22"/>
+          <w:rtl w:val="0"/>
+        </w:rPr>
+        <w:t xml:space="preserve">e pour les</w:t>
       </w:r>
       <w:r>
         <w:rPr>
@@ -6553,7 +6799,23 @@
           <w:szCs w:val="22"/>
           <w:rtl w:val="0"/>
         </w:rPr>
-        <w:t xml:space="preserve"> ou il s'endurcira</w:t>
+        <w:t xml:space="preserve"> o</w:t>
+      </w:r>
+      <w:r>
+        <w:rPr>
+          <w:rtl w:val="0"/>
+        </w:rPr>
+        <w:t xml:space="preserve">ù</w:t>
+      </w:r>
+      <w:r>
+        <w:rPr>
+          <w:rFonts w:ascii="Arial" w:cs="Arial" w:eastAsia="Arial" w:hAnsi="Arial"/>
+          <w:color w:val="000000"/>
+          <w:sz w:val="22"/>
+          <w:szCs w:val="22"/>
+          <w:rtl w:val="0"/>
+        </w:rPr>
+        <w:t xml:space="preserve"> il s'endurcira</w:t>
       </w:r>
       <w:r>
         <w:rPr>
@@ -6958,7 +7220,47 @@
           <w:szCs w:val="22"/>
           <w:rtl w:val="0"/>
         </w:rPr>
-        <w:t xml:space="preserve">avecq force co&lt;exp&gt;mm&lt;/exp&gt;e si</w:t>
+        <w:t xml:space="preserve">avecq force co</w:t>
+      </w:r>
+      <w:r>
+        <w:rPr>
+          <w:rFonts w:ascii="Courier New" w:cs="Courier New" w:eastAsia="Courier New" w:hAnsi="Courier New"/>
+          <w:color w:val="a9a9a9"/>
+          <w:sz w:val="14"/>
+          <w:szCs w:val="14"/>
+          <w:rtl w:val="0"/>
+        </w:rPr>
+        <w:t xml:space="preserve">&lt;exp&gt;</w:t>
+      </w:r>
+      <w:r>
+        <w:rPr>
+          <w:rFonts w:ascii="Arial" w:cs="Arial" w:eastAsia="Arial" w:hAnsi="Arial"/>
+          <w:color w:val="000000"/>
+          <w:sz w:val="22"/>
+          <w:szCs w:val="22"/>
+          <w:rtl w:val="0"/>
+        </w:rPr>
+        <w:t xml:space="preserve">mm</w:t>
+      </w:r>
+      <w:r>
+        <w:rPr>
+          <w:rFonts w:ascii="Courier New" w:cs="Courier New" w:eastAsia="Courier New" w:hAnsi="Courier New"/>
+          <w:color w:val="a9a9a9"/>
+          <w:sz w:val="14"/>
+          <w:szCs w:val="14"/>
+          <w:rtl w:val="0"/>
+        </w:rPr>
+        <w:t xml:space="preserve">&lt;/exp&gt;</w:t>
+      </w:r>
+      <w:r>
+        <w:rPr>
+          <w:rFonts w:ascii="Arial" w:cs="Arial" w:eastAsia="Arial" w:hAnsi="Arial"/>
+          <w:color w:val="000000"/>
+          <w:sz w:val="22"/>
+          <w:szCs w:val="22"/>
+          <w:rtl w:val="0"/>
+        </w:rPr>
+        <w:t xml:space="preserve">e si</w:t>
       </w:r>
       <w:r>
         <w:rPr>
@@ -7243,7 +7545,23 @@
           <w:szCs w:val="22"/>
           <w:rtl w:val="0"/>
         </w:rPr>
-        <w:t xml:space="preserve">revers fortifie les joinctures avecq des </w:t>
+        <w:t xml:space="preserve">revers</w:t>
+      </w:r>
+      <w:r>
+        <w:rPr>
+          <w:rtl w:val="0"/>
+        </w:rPr>
+        <w:t xml:space="preserve">, f</w:t>
+      </w:r>
+      <w:r>
+        <w:rPr>
+          <w:rFonts w:ascii="Arial" w:cs="Arial" w:eastAsia="Arial" w:hAnsi="Arial"/>
+          <w:color w:val="000000"/>
+          <w:sz w:val="22"/>
+          <w:szCs w:val="22"/>
+          <w:rtl w:val="0"/>
+        </w:rPr>
+        <w:t xml:space="preserve">ortifie les joinctures avecq des </w:t>
       </w:r>
       <w:r>
         <w:rPr>
@@ -7384,7 +7702,7 @@
         </w:rPr>
         <w:t xml:space="preserve">&lt;link&gt;</w:t>
       </w:r>
-      <w:hyperlink r:id="rId9">
+      <w:hyperlink r:id="rId8">
         <w:r>
           <w:rPr>
             <w:color w:val="1155cc"/>
@@ -7916,62 +8234,6 @@
     </w:sectPr>
   </w:body>
 </w:document>
-</file>
-
-<file path=word/comments.xml><?xml version="1.0" encoding="utf-8"?>
-<w:comments xmlns:mc="http://schemas.openxmlformats.org/markup-compatibility/2006" xmlns:o="urn:schemas-microsoft-com:office:office" xmlns:r="http://schemas.openxmlformats.org/officeDocument/2006/relationships" xmlns:m="http://schemas.openxmlformats.org/officeDocument/2006/math" xmlns:v="urn:schemas-microsoft-com:vml" xmlns:wp="http://schemas.openxmlformats.org/drawingml/2006/wordprocessingDrawing" xmlns:w10="urn:schemas-microsoft-com:office:word" xmlns:w="http://schemas.openxmlformats.org/wordprocessingml/2006/main" xmlns:wne="http://schemas.microsoft.com/office/word/2006/wordml" xmlns:sl="http://schemas.openxmlformats.org/schemaLibrary/2006/main" xmlns:a="http://schemas.openxmlformats.org/drawingml/2006/main" xmlns:pic="http://schemas.openxmlformats.org/drawingml/2006/picture" xmlns:c="http://schemas.openxmlformats.org/drawingml/2006/chart" xmlns:lc="http://schemas.openxmlformats.org/drawingml/2006/lockedCanvas" xmlns:dgm="http://schemas.openxmlformats.org/drawingml/2006/diagram" xmlns:wps="http://schemas.microsoft.com/office/word/2010/wordprocessingShape" xmlns:wpg="http://schemas.microsoft.com/office/word/2010/wordprocessingGroup" xmlns:w14="http://schemas.microsoft.com/office/word/2010/wordml" xmlns:w15="http://schemas.microsoft.com/office/word/2012/wordml">
-  <w:comment w:author="Celine Camps" w:id="0" w:date="2017-06-30T10:53:50Z">
-    <w:p>
-      <w:pPr>
-        <w:keepNext w:val="0"/>
-        <w:keepLines w:val="0"/>
-        <w:widowControl w:val="0"/>
-        <w:pBdr>
-          <w:top w:space="0" w:sz="0" w:val="nil"/>
-          <w:left w:space="0" w:sz="0" w:val="nil"/>
-          <w:bottom w:space="0" w:sz="0" w:val="nil"/>
-          <w:right w:space="0" w:sz="0" w:val="nil"/>
-          <w:between w:space="0" w:sz="0" w:val="nil"/>
-        </w:pBdr>
-        <w:shd w:fill="auto" w:val="clear"/>
-        <w:spacing w:after="0" w:before="0" w:line="240" w:lineRule="auto"/>
-        <w:ind w:left="0" w:right="0" w:firstLine="0"/>
-        <w:contextualSpacing w:val="0"/>
-        <w:jc w:val="left"/>
-        <w:rPr>
-          <w:rFonts w:ascii="Arial" w:cs="Arial" w:eastAsia="Arial" w:hAnsi="Arial"/>
-          <w:b w:val="0"/>
-          <w:i w:val="0"/>
-          <w:smallCaps w:val="0"/>
-          <w:strike w:val="0"/>
-          <w:color w:val="000000"/>
-          <w:sz w:val="22"/>
-          <w:szCs w:val="22"/>
-          <w:u w:val="none"/>
-          <w:shd w:fill="auto" w:val="clear"/>
-          <w:vertAlign w:val="baseline"/>
-        </w:rPr>
-      </w:pPr>
-      <w:r>
-        <w:rPr>
-          <w:rFonts w:ascii="Arial" w:cs="Arial" w:eastAsia="Arial" w:hAnsi="Arial"/>
-          <w:b w:val="0"/>
-          <w:i w:val="0"/>
-          <w:smallCaps w:val="0"/>
-          <w:strike w:val="0"/>
-          <w:color w:val="000000"/>
-          <w:sz w:val="22"/>
-          <w:szCs w:val="22"/>
-          <w:u w:val="none"/>
-          <w:shd w:fill="auto" w:val="clear"/>
-          <w:vertAlign w:val="baseline"/>
-          <w:rtl w:val="0"/>
-        </w:rPr>
-        <w:t xml:space="preserve">Ampersand not in TL due to translation</w:t>
-      </w:r>
-    </w:p>
-  </w:comment>
-</w:comments>
 </file>
 
 <file path=word/numbering.xml><?xml version="1.0" encoding="utf-8"?>

--- a/TEMP/input/p114v_GC_FP_JBB+_MHS_+/tcn_p114v.docx
+++ b/TEMP/input/p114v_GC_FP_JBB+_MHS_+/tcn_p114v.docx
@@ -8246,36 +8246,14 @@
     <w:rPrDefault>
       <w:rPr>
         <w:rFonts w:ascii="Arial" w:cs="Arial" w:eastAsia="Arial" w:hAnsi="Arial"/>
-        <w:b w:val="0"/>
-        <w:i w:val="0"/>
-        <w:smallCaps w:val="0"/>
-        <w:strike w:val="0"/>
-        <w:color w:val="000000"/>
         <w:sz w:val="22"/>
         <w:szCs w:val="22"/>
-        <w:u w:val="none"/>
-        <w:shd w:fill="auto" w:val="clear"/>
-        <w:vertAlign w:val="baseline"/>
         <w:lang w:val="de"/>
       </w:rPr>
     </w:rPrDefault>
     <w:pPrDefault>
       <w:pPr>
-        <w:keepNext w:val="0"/>
-        <w:keepLines w:val="0"/>
-        <w:widowControl w:val="1"/>
-        <w:pBdr>
-          <w:top w:space="0" w:sz="0" w:val="nil"/>
-          <w:left w:space="0" w:sz="0" w:val="nil"/>
-          <w:bottom w:space="0" w:sz="0" w:val="nil"/>
-          <w:right w:space="0" w:sz="0" w:val="nil"/>
-          <w:between w:space="0" w:sz="0" w:val="nil"/>
-        </w:pBdr>
-        <w:shd w:fill="auto" w:val="clear"/>
-        <w:spacing w:after="0" w:before="0" w:line="276" w:lineRule="auto"/>
-        <w:ind w:left="0" w:right="0" w:firstLine="0"/>
-        <w:contextualSpacing w:val="0"/>
-        <w:jc w:val="left"/>
+        <w:spacing w:line="276" w:lineRule="auto"/>
       </w:pPr>
     </w:pPrDefault>
   </w:docDefaults>

--- a/TEMP/input/p114v_GC_FP_JBB+_MHS_+/tcn_p114v.docx
+++ b/TEMP/input/p114v_GC_FP_JBB+_MHS_+/tcn_p114v.docx
@@ -228,27 +228,7 @@
           <w:szCs w:val="18"/>
           <w:rtl w:val="0"/>
         </w:rPr>
-        <w:t xml:space="preserve">&lt;id&gt;</w:t>
-      </w:r>
-      <w:r>
-        <w:rPr>
-          <w:rFonts w:ascii="Arial" w:cs="Arial" w:eastAsia="Arial" w:hAnsi="Arial"/>
-          <w:color w:val="000000"/>
-          <w:sz w:val="22"/>
-          <w:szCs w:val="22"/>
-          <w:rtl w:val="0"/>
-        </w:rPr>
-        <w:t xml:space="preserve">p114r_1</w:t>
-      </w:r>
-      <w:r>
-        <w:rPr>
-          <w:rFonts w:ascii="Courier New" w:cs="Courier New" w:eastAsia="Courier New" w:hAnsi="Courier New"/>
-          <w:color w:val="7f6000"/>
-          <w:sz w:val="18"/>
-          <w:szCs w:val="18"/>
-          <w:rtl w:val="0"/>
-        </w:rPr>
-        <w:t xml:space="preserve">&lt;/id&gt;</w:t>
+        <w:t xml:space="preserve">&lt;id&gt;p114r_1&lt;/id&gt;</w:t>
       </w:r>
     </w:p>
     <w:p>

--- a/TEMP/input/p114v_GC_FP_JBB+_MHS_+/tcn_p114v.docx
+++ b/TEMP/input/p114v_GC_FP_JBB+_MHS_+/tcn_p114v.docx
@@ -907,43 +907,13 @@
       </w:r>
       <w:r>
         <w:rPr>
-          <w:rFonts w:ascii="Courier New" w:cs="Courier New" w:eastAsia="Courier New" w:hAnsi="Courier New"/>
-          <w:color w:val="a91111"/>
-          <w:sz w:val="18"/>
-          <w:szCs w:val="18"/>
-          <w:rtl w:val="0"/>
-        </w:rPr>
-        <w:t xml:space="preserve">&lt;corr&gt;</w:t>
-      </w:r>
-      <w:r>
-        <w:rPr>
-          <w:rFonts w:ascii="Arial" w:cs="Arial" w:eastAsia="Arial" w:hAnsi="Arial"/>
-          <w:color w:val="000000"/>
-          <w:sz w:val="22"/>
-          <w:szCs w:val="22"/>
-          <w:rtl w:val="0"/>
-        </w:rPr>
-        <w:t xml:space="preserve">t</w:t>
-      </w:r>
-      <w:r>
-        <w:rPr>
-          <w:rFonts w:ascii="Courier New" w:cs="Courier New" w:eastAsia="Courier New" w:hAnsi="Courier New"/>
-          <w:color w:val="a91111"/>
-          <w:sz w:val="18"/>
-          <w:szCs w:val="18"/>
-          <w:rtl w:val="0"/>
-        </w:rPr>
-        <w:t xml:space="preserve">&lt;/corr&gt;</w:t>
-      </w:r>
-      <w:r>
-        <w:rPr>
-          <w:rFonts w:ascii="Arial" w:cs="Arial" w:eastAsia="Arial" w:hAnsi="Arial"/>
-          <w:color w:val="000000"/>
-          <w:sz w:val="22"/>
-          <w:szCs w:val="22"/>
-          <w:rtl w:val="0"/>
-        </w:rPr>
-        <w:t xml:space="preserve">, mouille bien</w:t>
+          <w:rFonts w:ascii="Arial" w:cs="Arial" w:eastAsia="Arial" w:hAnsi="Arial"/>
+          <w:color w:val="000000"/>
+          <w:sz w:val="22"/>
+          <w:szCs w:val="22"/>
+          <w:rtl w:val="0"/>
+        </w:rPr>
+        <w:t xml:space="preserve">t, mouille bien</w:t>
       </w:r>
       <w:r>
         <w:rPr>
@@ -3973,47 +3943,7 @@
           <w:szCs w:val="22"/>
           <w:rtl w:val="0"/>
         </w:rPr>
-        <w:t xml:space="preserve">car il</w:t>
-      </w:r>
-      <w:r>
-        <w:rPr>
-          <w:rFonts w:ascii="Courier New" w:cs="Courier New" w:eastAsia="Courier New" w:hAnsi="Courier New"/>
-          <w:color w:val="a91111"/>
-          <w:sz w:val="18"/>
-          <w:szCs w:val="18"/>
-          <w:rtl w:val="0"/>
-        </w:rPr>
-        <w:t xml:space="preserve">&lt;corr&gt;</w:t>
-      </w:r>
-      <w:r>
-        <w:rPr>
-          <w:rFonts w:ascii="Arial" w:cs="Arial" w:eastAsia="Arial" w:hAnsi="Arial"/>
-          <w:color w:val="000000"/>
-          <w:sz w:val="22"/>
-          <w:szCs w:val="22"/>
-          <w:rtl w:val="0"/>
-        </w:rPr>
-        <w:t xml:space="preserve">s</w:t>
-      </w:r>
-      <w:r>
-        <w:rPr>
-          <w:rFonts w:ascii="Courier New" w:cs="Courier New" w:eastAsia="Courier New" w:hAnsi="Courier New"/>
-          <w:color w:val="a91111"/>
-          <w:sz w:val="18"/>
-          <w:szCs w:val="18"/>
-          <w:rtl w:val="0"/>
-        </w:rPr>
-        <w:t xml:space="preserve">&lt;/corr&gt;</w:t>
-      </w:r>
-      <w:r>
-        <w:rPr>
-          <w:rFonts w:ascii="Arial" w:cs="Arial" w:eastAsia="Arial" w:hAnsi="Arial"/>
-          <w:color w:val="000000"/>
-          <w:sz w:val="22"/>
-          <w:szCs w:val="22"/>
-          <w:rtl w:val="0"/>
-        </w:rPr>
-        <w:t xml:space="preserve"> se garderont humides bien un </w:t>
+        <w:t xml:space="preserve">car il se garderont humides bien un </w:t>
       </w:r>
       <w:r>
         <w:rPr>

--- a/TEMP/input/p114v_GC_FP_JBB+_MHS_+/tcn_p114v.docx
+++ b/TEMP/input/p114v_GC_FP_JBB+_MHS_+/tcn_p114v.docx
@@ -8139,7 +8139,7 @@
     </w:p>
     <w:sectPr>
       <w:pgSz w:h="15840" w:w="12240"/>
-      <w:pgMar w:bottom="1440" w:top="1440" w:left="1440" w:right="1440" w:header="0"/>
+      <w:pgMar w:bottom="1440" w:top="1440" w:left="1440" w:right="1440" w:header="0" w:footer="720"/>
       <w:pgNumType w:start="1"/>
     </w:sectPr>
   </w:body>

--- a/TEMP/input/p114v_GC_FP_JBB+_MHS_+/tcn_p114v.docx
+++ b/TEMP/input/p114v_GC_FP_JBB+_MHS_+/tcn_p114v.docx
@@ -13,7 +13,6 @@
           <w:between w:space="0" w:sz="0" w:val="nil"/>
         </w:pBdr>
         <w:shd w:fill="auto" w:val="clear"/>
-        <w:contextualSpacing w:val="0"/>
         <w:rPr>
           <w:rFonts w:ascii="Arial" w:cs="Arial" w:eastAsia="Arial" w:hAnsi="Arial"/>
           <w:color w:val="000000"/>
@@ -68,7 +67,6 @@
           <w:between w:space="0" w:sz="0" w:val="nil"/>
         </w:pBdr>
         <w:shd w:fill="auto" w:val="clear"/>
-        <w:contextualSpacing w:val="0"/>
         <w:rPr>
           <w:rFonts w:ascii="Arial" w:cs="Arial" w:eastAsia="Arial" w:hAnsi="Arial"/>
           <w:color w:val="000000"/>
@@ -123,32 +121,30 @@
           <w:between w:space="0" w:sz="0" w:val="nil"/>
         </w:pBdr>
         <w:shd w:fill="auto" w:val="clear"/>
-        <w:contextualSpacing w:val="0"/>
-        <w:rPr>
-          <w:rFonts w:ascii="Courier New" w:cs="Courier New" w:eastAsia="Courier New" w:hAnsi="Courier New"/>
-          <w:color w:val="0000ff"/>
-          <w:sz w:val="18"/>
-          <w:szCs w:val="18"/>
-        </w:rPr>
-      </w:pPr>
-      <w:r>
-        <w:rPr>
-          <w:rtl w:val="0"/>
-        </w:rPr>
-      </w:r>
-    </w:p>
-    <w:p>
-      <w:pPr>
-        <w:widowControl w:val="0"/>
-        <w:pBdr>
-          <w:top w:space="0" w:sz="0" w:val="nil"/>
-          <w:left w:space="0" w:sz="0" w:val="nil"/>
-          <w:bottom w:space="0" w:sz="0" w:val="nil"/>
-          <w:right w:space="0" w:sz="0" w:val="nil"/>
-          <w:between w:space="0" w:sz="0" w:val="nil"/>
-        </w:pBdr>
-        <w:shd w:fill="auto" w:val="clear"/>
-        <w:contextualSpacing w:val="0"/>
+        <w:rPr>
+          <w:rFonts w:ascii="Courier New" w:cs="Courier New" w:eastAsia="Courier New" w:hAnsi="Courier New"/>
+          <w:color w:val="0000ff"/>
+          <w:sz w:val="18"/>
+          <w:szCs w:val="18"/>
+        </w:rPr>
+      </w:pPr>
+      <w:r>
+        <w:rPr>
+          <w:rtl w:val="0"/>
+        </w:rPr>
+      </w:r>
+    </w:p>
+    <w:p>
+      <w:pPr>
+        <w:widowControl w:val="0"/>
+        <w:pBdr>
+          <w:top w:space="0" w:sz="0" w:val="nil"/>
+          <w:left w:space="0" w:sz="0" w:val="nil"/>
+          <w:bottom w:space="0" w:sz="0" w:val="nil"/>
+          <w:right w:space="0" w:sz="0" w:val="nil"/>
+          <w:between w:space="0" w:sz="0" w:val="nil"/>
+        </w:pBdr>
+        <w:shd w:fill="auto" w:val="clear"/>
         <w:rPr>
           <w:rFonts w:ascii="Arial" w:cs="Arial" w:eastAsia="Arial" w:hAnsi="Arial"/>
           <w:color w:val="000000"/>
@@ -183,7 +179,6 @@
           <w:between w:space="0" w:sz="0" w:val="nil"/>
         </w:pBdr>
         <w:shd w:fill="auto" w:val="clear"/>
-        <w:contextualSpacing w:val="0"/>
         <w:rPr>
           <w:rFonts w:ascii="Courier New" w:cs="Courier New" w:eastAsia="Courier New" w:hAnsi="Courier New"/>
           <w:color w:val="a91111"/>
@@ -212,7 +207,6 @@
           <w:between w:space="0" w:sz="0" w:val="nil"/>
         </w:pBdr>
         <w:shd w:fill="auto" w:val="clear"/>
-        <w:contextualSpacing w:val="0"/>
         <w:rPr>
           <w:rFonts w:ascii="Courier New" w:cs="Courier New" w:eastAsia="Courier New" w:hAnsi="Courier New"/>
           <w:color w:val="7f6000"/>
@@ -241,7 +235,6 @@
           <w:between w:space="0" w:sz="0" w:val="nil"/>
         </w:pBdr>
         <w:shd w:fill="auto" w:val="clear"/>
-        <w:contextualSpacing w:val="0"/>
         <w:rPr>
           <w:rFonts w:ascii="Courier New" w:cs="Courier New" w:eastAsia="Courier New" w:hAnsi="Courier New"/>
           <w:color w:val="7f6000"/>
@@ -258,7 +251,6 @@
     <w:p>
       <w:pPr>
         <w:widowControl w:val="0"/>
-        <w:contextualSpacing w:val="0"/>
         <w:rPr>
           <w:rFonts w:ascii="Courier New" w:cs="Courier New" w:eastAsia="Courier New" w:hAnsi="Courier New"/>
           <w:color w:val="0000ff"/>
@@ -299,7 +291,6 @@
     </w:p>
     <w:p>
       <w:pPr>
-        <w:contextualSpacing w:val="0"/>
         <w:rPr>
           <w:rFonts w:ascii="Courier New" w:cs="Courier New" w:eastAsia="Courier New" w:hAnsi="Courier New"/>
           <w:color w:val="7f6000"/>
@@ -337,7 +328,6 @@
     <w:p>
       <w:pPr>
         <w:widowControl w:val="0"/>
-        <w:contextualSpacing w:val="0"/>
         <w:rPr>
           <w:rFonts w:ascii="Courier New" w:cs="Courier New" w:eastAsia="Courier New" w:hAnsi="Courier New"/>
           <w:color w:val="7f6000"/>
@@ -374,7 +364,6 @@
     </w:p>
     <w:p>
       <w:pPr>
-        <w:contextualSpacing w:val="0"/>
         <w:rPr>
           <w:rFonts w:ascii="Courier New" w:cs="Courier New" w:eastAsia="Courier New" w:hAnsi="Courier New"/>
           <w:color w:val="7f6000"/>
@@ -421,7 +410,6 @@
     <w:p>
       <w:pPr>
         <w:widowControl w:val="0"/>
-        <w:contextualSpacing w:val="0"/>
         <w:rPr>
           <w:rFonts w:ascii="Courier New" w:cs="Courier New" w:eastAsia="Courier New" w:hAnsi="Courier New"/>
           <w:color w:val="7f6000"/>
@@ -455,7 +443,6 @@
           <w:between w:space="0" w:sz="0" w:val="nil"/>
         </w:pBdr>
         <w:shd w:fill="auto" w:val="clear"/>
-        <w:contextualSpacing w:val="0"/>
         <w:rPr>
           <w:rFonts w:ascii="Courier New" w:cs="Courier New" w:eastAsia="Courier New" w:hAnsi="Courier New"/>
           <w:color w:val="7f6000"/>
@@ -480,7 +467,6 @@
           <w:between w:space="0" w:sz="0" w:val="nil"/>
         </w:pBdr>
         <w:shd w:fill="auto" w:val="clear"/>
-        <w:contextualSpacing w:val="0"/>
         <w:rPr>
           <w:rFonts w:ascii="Arial" w:cs="Arial" w:eastAsia="Arial" w:hAnsi="Arial"/>
           <w:color w:val="000000"/>
@@ -611,7 +597,6 @@
           <w:between w:space="0" w:sz="0" w:val="nil"/>
         </w:pBdr>
         <w:shd w:fill="auto" w:val="clear"/>
-        <w:contextualSpacing w:val="0"/>
         <w:rPr>
           <w:rFonts w:ascii="Arial" w:cs="Arial" w:eastAsia="Arial" w:hAnsi="Arial"/>
           <w:color w:val="000000"/>
@@ -772,7 +757,6 @@
           <w:between w:space="0" w:sz="0" w:val="nil"/>
         </w:pBdr>
         <w:shd w:fill="auto" w:val="clear"/>
-        <w:contextualSpacing w:val="0"/>
         <w:rPr>
           <w:rFonts w:ascii="Arial" w:cs="Arial" w:eastAsia="Arial" w:hAnsi="Arial"/>
           <w:color w:val="000000"/>
@@ -837,7 +821,6 @@
           <w:between w:space="0" w:sz="0" w:val="nil"/>
         </w:pBdr>
         <w:shd w:fill="auto" w:val="clear"/>
-        <w:contextualSpacing w:val="0"/>
         <w:rPr>
           <w:rFonts w:ascii="Arial" w:cs="Arial" w:eastAsia="Arial" w:hAnsi="Arial"/>
           <w:color w:val="000000"/>
@@ -942,7 +925,6 @@
           <w:between w:space="0" w:sz="0" w:val="nil"/>
         </w:pBdr>
         <w:shd w:fill="auto" w:val="clear"/>
-        <w:contextualSpacing w:val="0"/>
         <w:rPr>
           <w:rFonts w:ascii="Arial" w:cs="Arial" w:eastAsia="Arial" w:hAnsi="Arial"/>
           <w:color w:val="000000"/>
@@ -1039,7 +1021,6 @@
           <w:between w:space="0" w:sz="0" w:val="nil"/>
         </w:pBdr>
         <w:shd w:fill="auto" w:val="clear"/>
-        <w:contextualSpacing w:val="0"/>
         <w:rPr>
           <w:rFonts w:ascii="Arial" w:cs="Arial" w:eastAsia="Arial" w:hAnsi="Arial"/>
           <w:color w:val="000000"/>
@@ -1199,7 +1180,6 @@
           <w:between w:space="0" w:sz="0" w:val="nil"/>
         </w:pBdr>
         <w:shd w:fill="auto" w:val="clear"/>
-        <w:contextualSpacing w:val="0"/>
         <w:rPr>
           <w:rFonts w:ascii="Arial" w:cs="Arial" w:eastAsia="Arial" w:hAnsi="Arial"/>
           <w:color w:val="000000"/>
@@ -1264,7 +1244,6 @@
           <w:between w:space="0" w:sz="0" w:val="nil"/>
         </w:pBdr>
         <w:shd w:fill="auto" w:val="clear"/>
-        <w:contextualSpacing w:val="0"/>
         <w:rPr>
           <w:rFonts w:ascii="Arial" w:cs="Arial" w:eastAsia="Arial" w:hAnsi="Arial"/>
           <w:color w:val="000000"/>
@@ -1359,7 +1338,6 @@
           <w:between w:space="0" w:sz="0" w:val="nil"/>
         </w:pBdr>
         <w:shd w:fill="auto" w:val="clear"/>
-        <w:contextualSpacing w:val="0"/>
         <w:rPr>
           <w:rFonts w:ascii="Arial" w:cs="Arial" w:eastAsia="Arial" w:hAnsi="Arial"/>
           <w:color w:val="000000"/>
@@ -1459,7 +1437,6 @@
           <w:between w:space="0" w:sz="0" w:val="nil"/>
         </w:pBdr>
         <w:shd w:fill="auto" w:val="clear"/>
-        <w:contextualSpacing w:val="0"/>
         <w:rPr>
           <w:rFonts w:ascii="Arial" w:cs="Arial" w:eastAsia="Arial" w:hAnsi="Arial"/>
           <w:color w:val="000000"/>
@@ -1644,7 +1621,6 @@
           <w:between w:space="0" w:sz="0" w:val="nil"/>
         </w:pBdr>
         <w:shd w:fill="auto" w:val="clear"/>
-        <w:contextualSpacing w:val="0"/>
         <w:rPr>
           <w:rFonts w:ascii="Arial" w:cs="Arial" w:eastAsia="Arial" w:hAnsi="Arial"/>
           <w:color w:val="000000"/>
@@ -1786,7 +1762,6 @@
           <w:between w:space="0" w:sz="0" w:val="nil"/>
         </w:pBdr>
         <w:shd w:fill="auto" w:val="clear"/>
-        <w:contextualSpacing w:val="0"/>
         <w:rPr>
           <w:rFonts w:ascii="Arial" w:cs="Arial" w:eastAsia="Arial" w:hAnsi="Arial"/>
           <w:color w:val="000000"/>
@@ -1871,7 +1846,6 @@
           <w:between w:space="0" w:sz="0" w:val="nil"/>
         </w:pBdr>
         <w:shd w:fill="auto" w:val="clear"/>
-        <w:contextualSpacing w:val="0"/>
         <w:rPr>
           <w:rFonts w:ascii="Arial" w:cs="Arial" w:eastAsia="Arial" w:hAnsi="Arial"/>
           <w:color w:val="000000"/>
@@ -1946,7 +1920,6 @@
           <w:between w:space="0" w:sz="0" w:val="nil"/>
         </w:pBdr>
         <w:shd w:fill="auto" w:val="clear"/>
-        <w:contextualSpacing w:val="0"/>
         <w:rPr>
           <w:rFonts w:ascii="Arial" w:cs="Arial" w:eastAsia="Arial" w:hAnsi="Arial"/>
           <w:color w:val="000000"/>
@@ -2051,7 +2024,6 @@
           <w:between w:space="0" w:sz="0" w:val="nil"/>
         </w:pBdr>
         <w:shd w:fill="auto" w:val="clear"/>
-        <w:contextualSpacing w:val="0"/>
         <w:rPr>
           <w:rFonts w:ascii="Arial" w:cs="Arial" w:eastAsia="Arial" w:hAnsi="Arial"/>
           <w:color w:val="000000"/>
@@ -2176,7 +2148,6 @@
           <w:between w:space="0" w:sz="0" w:val="nil"/>
         </w:pBdr>
         <w:shd w:fill="auto" w:val="clear"/>
-        <w:contextualSpacing w:val="0"/>
         <w:rPr>
           <w:rFonts w:ascii="Arial" w:cs="Arial" w:eastAsia="Arial" w:hAnsi="Arial"/>
           <w:color w:val="000000"/>
@@ -2311,7 +2282,6 @@
           <w:between w:space="0" w:sz="0" w:val="nil"/>
         </w:pBdr>
         <w:shd w:fill="auto" w:val="clear"/>
-        <w:contextualSpacing w:val="0"/>
         <w:rPr>
           <w:rFonts w:ascii="Arial" w:cs="Arial" w:eastAsia="Arial" w:hAnsi="Arial"/>
           <w:color w:val="000000"/>
@@ -2436,7 +2406,6 @@
           <w:between w:space="0" w:sz="0" w:val="nil"/>
         </w:pBdr>
         <w:shd w:fill="auto" w:val="clear"/>
-        <w:contextualSpacing w:val="0"/>
         <w:rPr>
           <w:rFonts w:ascii="Arial" w:cs="Arial" w:eastAsia="Arial" w:hAnsi="Arial"/>
           <w:color w:val="000000"/>
@@ -2541,7 +2510,6 @@
           <w:between w:space="0" w:sz="0" w:val="nil"/>
         </w:pBdr>
         <w:shd w:fill="auto" w:val="clear"/>
-        <w:contextualSpacing w:val="0"/>
         <w:rPr>
           <w:rFonts w:ascii="Arial" w:cs="Arial" w:eastAsia="Arial" w:hAnsi="Arial"/>
           <w:color w:val="000000"/>
@@ -2607,7 +2575,6 @@
           <w:between w:space="0" w:sz="0" w:val="nil"/>
         </w:pBdr>
         <w:shd w:fill="auto" w:val="clear"/>
-        <w:contextualSpacing w:val="0"/>
         <w:rPr>
           <w:rFonts w:ascii="Arial" w:cs="Arial" w:eastAsia="Arial" w:hAnsi="Arial"/>
           <w:color w:val="000000"/>
@@ -2672,7 +2639,6 @@
           <w:between w:space="0" w:sz="0" w:val="nil"/>
         </w:pBdr>
         <w:shd w:fill="auto" w:val="clear"/>
-        <w:contextualSpacing w:val="0"/>
         <w:rPr>
           <w:rFonts w:ascii="Arial" w:cs="Arial" w:eastAsia="Arial" w:hAnsi="Arial"/>
           <w:color w:val="000000"/>
@@ -2834,7 +2800,6 @@
           <w:between w:space="0" w:sz="0" w:val="nil"/>
         </w:pBdr>
         <w:shd w:fill="auto" w:val="clear"/>
-        <w:contextualSpacing w:val="0"/>
         <w:rPr>
           <w:rFonts w:ascii="Arial" w:cs="Arial" w:eastAsia="Arial" w:hAnsi="Arial"/>
           <w:color w:val="000000"/>
@@ -2945,7 +2910,6 @@
           <w:between w:space="0" w:sz="0" w:val="nil"/>
         </w:pBdr>
         <w:shd w:fill="auto" w:val="clear"/>
-        <w:contextualSpacing w:val="0"/>
         <w:rPr>
           <w:rFonts w:ascii="Arial" w:cs="Arial" w:eastAsia="Arial" w:hAnsi="Arial"/>
           <w:color w:val="000000"/>
@@ -3026,7 +2990,6 @@
           <w:between w:space="0" w:sz="0" w:val="nil"/>
         </w:pBdr>
         <w:shd w:fill="auto" w:val="clear"/>
-        <w:contextualSpacing w:val="0"/>
         <w:rPr>
           <w:rFonts w:ascii="Arial" w:cs="Arial" w:eastAsia="Arial" w:hAnsi="Arial"/>
           <w:color w:val="000000"/>
@@ -3091,7 +3054,6 @@
           <w:between w:space="0" w:sz="0" w:val="nil"/>
         </w:pBdr>
         <w:shd w:fill="auto" w:val="clear"/>
-        <w:contextualSpacing w:val="0"/>
         <w:rPr>
           <w:rFonts w:ascii="Arial" w:cs="Arial" w:eastAsia="Arial" w:hAnsi="Arial"/>
           <w:color w:val="000000"/>
@@ -3156,7 +3118,6 @@
           <w:between w:space="0" w:sz="0" w:val="nil"/>
         </w:pBdr>
         <w:shd w:fill="auto" w:val="clear"/>
-        <w:contextualSpacing w:val="0"/>
         <w:rPr>
           <w:rFonts w:ascii="Arial" w:cs="Arial" w:eastAsia="Arial" w:hAnsi="Arial"/>
           <w:color w:val="000000"/>
@@ -3261,7 +3222,6 @@
           <w:between w:space="0" w:sz="0" w:val="nil"/>
         </w:pBdr>
         <w:shd w:fill="auto" w:val="clear"/>
-        <w:contextualSpacing w:val="0"/>
         <w:rPr>
           <w:rFonts w:ascii="Arial" w:cs="Arial" w:eastAsia="Arial" w:hAnsi="Arial"/>
           <w:color w:val="000000"/>
@@ -3326,7 +3286,6 @@
           <w:between w:space="0" w:sz="0" w:val="nil"/>
         </w:pBdr>
         <w:shd w:fill="auto" w:val="clear"/>
-        <w:contextualSpacing w:val="0"/>
         <w:rPr>
           <w:rFonts w:ascii="Arial" w:cs="Arial" w:eastAsia="Arial" w:hAnsi="Arial"/>
           <w:color w:val="000000"/>
@@ -3411,7 +3370,6 @@
           <w:between w:space="0" w:sz="0" w:val="nil"/>
         </w:pBdr>
         <w:shd w:fill="auto" w:val="clear"/>
-        <w:contextualSpacing w:val="0"/>
         <w:rPr>
           <w:rFonts w:ascii="Arial" w:cs="Arial" w:eastAsia="Arial" w:hAnsi="Arial"/>
           <w:color w:val="000000"/>
@@ -3496,7 +3454,6 @@
           <w:between w:space="0" w:sz="0" w:val="nil"/>
         </w:pBdr>
         <w:shd w:fill="auto" w:val="clear"/>
-        <w:contextualSpacing w:val="0"/>
         <w:rPr>
           <w:rFonts w:ascii="Arial" w:cs="Arial" w:eastAsia="Arial" w:hAnsi="Arial"/>
           <w:color w:val="000000"/>
@@ -3621,7 +3578,6 @@
           <w:between w:space="0" w:sz="0" w:val="nil"/>
         </w:pBdr>
         <w:shd w:fill="auto" w:val="clear"/>
-        <w:contextualSpacing w:val="0"/>
         <w:rPr>
           <w:rFonts w:ascii="Arial" w:cs="Arial" w:eastAsia="Arial" w:hAnsi="Arial"/>
           <w:color w:val="000000"/>
@@ -3686,7 +3642,6 @@
           <w:between w:space="0" w:sz="0" w:val="nil"/>
         </w:pBdr>
         <w:shd w:fill="auto" w:val="clear"/>
-        <w:contextualSpacing w:val="0"/>
         <w:rPr>
           <w:rFonts w:ascii="Arial" w:cs="Arial" w:eastAsia="Arial" w:hAnsi="Arial"/>
           <w:color w:val="000000"/>
@@ -3927,7 +3882,6 @@
           <w:between w:space="0" w:sz="0" w:val="nil"/>
         </w:pBdr>
         <w:shd w:fill="auto" w:val="clear"/>
-        <w:contextualSpacing w:val="0"/>
         <w:rPr>
           <w:rFonts w:ascii="Courier New" w:cs="Courier New" w:eastAsia="Courier New" w:hAnsi="Courier New"/>
           <w:color w:val="0000ff"/>
@@ -4006,7 +3960,6 @@
           <w:between w:space="0" w:sz="0" w:val="nil"/>
         </w:pBdr>
         <w:shd w:fill="auto" w:val="clear"/>
-        <w:contextualSpacing w:val="0"/>
         <w:rPr/>
       </w:pPr>
       <w:r>
@@ -4051,7 +4004,6 @@
           <w:between w:space="0" w:sz="0" w:val="nil"/>
         </w:pBdr>
         <w:shd w:fill="auto" w:val="clear"/>
-        <w:contextualSpacing w:val="0"/>
         <w:rPr/>
       </w:pPr>
       <w:r>
@@ -4101,7 +4053,6 @@
           <w:between w:space="0" w:sz="0" w:val="nil"/>
         </w:pBdr>
         <w:shd w:fill="auto" w:val="clear"/>
-        <w:contextualSpacing w:val="0"/>
         <w:rPr>
           <w:rFonts w:ascii="Arial" w:cs="Arial" w:eastAsia="Arial" w:hAnsi="Arial"/>
           <w:color w:val="000000"/>
@@ -4146,32 +4097,30 @@
           <w:between w:space="0" w:sz="0" w:val="nil"/>
         </w:pBdr>
         <w:shd w:fill="auto" w:val="clear"/>
-        <w:contextualSpacing w:val="0"/>
-        <w:rPr>
-          <w:rFonts w:ascii="Arial" w:cs="Arial" w:eastAsia="Arial" w:hAnsi="Arial"/>
-          <w:color w:val="000000"/>
-          <w:sz w:val="22"/>
-          <w:szCs w:val="22"/>
-        </w:rPr>
-      </w:pPr>
-      <w:r>
-        <w:rPr>
-          <w:rtl w:val="0"/>
-        </w:rPr>
-      </w:r>
-    </w:p>
-    <w:p>
-      <w:pPr>
-        <w:widowControl w:val="0"/>
-        <w:pBdr>
-          <w:top w:space="0" w:sz="0" w:val="nil"/>
-          <w:left w:space="0" w:sz="0" w:val="nil"/>
-          <w:bottom w:space="0" w:sz="0" w:val="nil"/>
-          <w:right w:space="0" w:sz="0" w:val="nil"/>
-          <w:between w:space="0" w:sz="0" w:val="nil"/>
-        </w:pBdr>
-        <w:shd w:fill="auto" w:val="clear"/>
-        <w:contextualSpacing w:val="0"/>
+        <w:rPr>
+          <w:rFonts w:ascii="Arial" w:cs="Arial" w:eastAsia="Arial" w:hAnsi="Arial"/>
+          <w:color w:val="000000"/>
+          <w:sz w:val="22"/>
+          <w:szCs w:val="22"/>
+        </w:rPr>
+      </w:pPr>
+      <w:r>
+        <w:rPr>
+          <w:rtl w:val="0"/>
+        </w:rPr>
+      </w:r>
+    </w:p>
+    <w:p>
+      <w:pPr>
+        <w:widowControl w:val="0"/>
+        <w:pBdr>
+          <w:top w:space="0" w:sz="0" w:val="nil"/>
+          <w:left w:space="0" w:sz="0" w:val="nil"/>
+          <w:bottom w:space="0" w:sz="0" w:val="nil"/>
+          <w:right w:space="0" w:sz="0" w:val="nil"/>
+          <w:between w:space="0" w:sz="0" w:val="nil"/>
+        </w:pBdr>
+        <w:shd w:fill="auto" w:val="clear"/>
         <w:rPr>
           <w:rFonts w:ascii="Arial" w:cs="Arial" w:eastAsia="Arial" w:hAnsi="Arial"/>
           <w:color w:val="000000"/>
@@ -4206,7 +4155,6 @@
           <w:between w:space="0" w:sz="0" w:val="nil"/>
         </w:pBdr>
         <w:shd w:fill="auto" w:val="clear"/>
-        <w:contextualSpacing w:val="0"/>
         <w:rPr>
           <w:rFonts w:ascii="Arial" w:cs="Arial" w:eastAsia="Arial" w:hAnsi="Arial"/>
           <w:color w:val="000000"/>
@@ -4261,7 +4209,6 @@
           <w:between w:space="0" w:sz="0" w:val="nil"/>
         </w:pBdr>
         <w:shd w:fill="auto" w:val="clear"/>
-        <w:contextualSpacing w:val="0"/>
         <w:rPr>
           <w:rFonts w:ascii="Arial" w:cs="Arial" w:eastAsia="Arial" w:hAnsi="Arial"/>
           <w:color w:val="000000"/>
@@ -4336,7 +4283,6 @@
           <w:between w:space="0" w:sz="0" w:val="nil"/>
         </w:pBdr>
         <w:shd w:fill="auto" w:val="clear"/>
-        <w:contextualSpacing w:val="0"/>
         <w:rPr>
           <w:rFonts w:ascii="Arial" w:cs="Arial" w:eastAsia="Arial" w:hAnsi="Arial"/>
           <w:color w:val="000000"/>
@@ -4421,7 +4367,6 @@
           <w:between w:space="0" w:sz="0" w:val="nil"/>
         </w:pBdr>
         <w:shd w:fill="auto" w:val="clear"/>
-        <w:contextualSpacing w:val="0"/>
         <w:rPr>
           <w:rFonts w:ascii="Arial" w:cs="Arial" w:eastAsia="Arial" w:hAnsi="Arial"/>
           <w:color w:val="000000"/>
@@ -4506,7 +4451,6 @@
           <w:between w:space="0" w:sz="0" w:val="nil"/>
         </w:pBdr>
         <w:shd w:fill="auto" w:val="clear"/>
-        <w:contextualSpacing w:val="0"/>
         <w:rPr>
           <w:rFonts w:ascii="Arial" w:cs="Arial" w:eastAsia="Arial" w:hAnsi="Arial"/>
           <w:color w:val="000000"/>
@@ -4621,7 +4565,6 @@
           <w:between w:space="0" w:sz="0" w:val="nil"/>
         </w:pBdr>
         <w:shd w:fill="auto" w:val="clear"/>
-        <w:contextualSpacing w:val="0"/>
         <w:rPr>
           <w:rFonts w:ascii="Arial" w:cs="Arial" w:eastAsia="Arial" w:hAnsi="Arial"/>
           <w:color w:val="000000"/>
@@ -4666,7 +4609,6 @@
           <w:between w:space="0" w:sz="0" w:val="nil"/>
         </w:pBdr>
         <w:shd w:fill="auto" w:val="clear"/>
-        <w:contextualSpacing w:val="0"/>
         <w:rPr>
           <w:rFonts w:ascii="Arial" w:cs="Arial" w:eastAsia="Arial" w:hAnsi="Arial"/>
           <w:color w:val="000000"/>
@@ -4711,7 +4653,6 @@
           <w:between w:space="0" w:sz="0" w:val="nil"/>
         </w:pBdr>
         <w:shd w:fill="auto" w:val="clear"/>
-        <w:contextualSpacing w:val="0"/>
         <w:rPr>
           <w:rFonts w:ascii="Arial" w:cs="Arial" w:eastAsia="Arial" w:hAnsi="Arial"/>
           <w:color w:val="000000"/>
@@ -4796,7 +4737,6 @@
           <w:between w:space="0" w:sz="0" w:val="nil"/>
         </w:pBdr>
         <w:shd w:fill="auto" w:val="clear"/>
-        <w:contextualSpacing w:val="0"/>
         <w:rPr>
           <w:rFonts w:ascii="Arial" w:cs="Arial" w:eastAsia="Arial" w:hAnsi="Arial"/>
           <w:color w:val="000000"/>
@@ -4841,7 +4781,6 @@
           <w:between w:space="0" w:sz="0" w:val="nil"/>
         </w:pBdr>
         <w:shd w:fill="auto" w:val="clear"/>
-        <w:contextualSpacing w:val="0"/>
         <w:rPr>
           <w:rFonts w:ascii="Arial" w:cs="Arial" w:eastAsia="Arial" w:hAnsi="Arial"/>
           <w:color w:val="000000"/>
@@ -4926,7 +4865,6 @@
           <w:between w:space="0" w:sz="0" w:val="nil"/>
         </w:pBdr>
         <w:shd w:fill="auto" w:val="clear"/>
-        <w:contextualSpacing w:val="0"/>
         <w:rPr>
           <w:rFonts w:ascii="Arial" w:cs="Arial" w:eastAsia="Arial" w:hAnsi="Arial"/>
           <w:color w:val="000000"/>
@@ -5001,32 +4939,30 @@
           <w:between w:space="0" w:sz="0" w:val="nil"/>
         </w:pBdr>
         <w:shd w:fill="auto" w:val="clear"/>
-        <w:contextualSpacing w:val="0"/>
-        <w:rPr>
-          <w:rFonts w:ascii="Arial" w:cs="Arial" w:eastAsia="Arial" w:hAnsi="Arial"/>
-          <w:color w:val="000000"/>
-          <w:sz w:val="22"/>
-          <w:szCs w:val="22"/>
-        </w:rPr>
-      </w:pPr>
-      <w:r>
-        <w:rPr>
-          <w:rtl w:val="0"/>
-        </w:rPr>
-      </w:r>
-    </w:p>
-    <w:p>
-      <w:pPr>
-        <w:widowControl w:val="0"/>
-        <w:pBdr>
-          <w:top w:space="0" w:sz="0" w:val="nil"/>
-          <w:left w:space="0" w:sz="0" w:val="nil"/>
-          <w:bottom w:space="0" w:sz="0" w:val="nil"/>
-          <w:right w:space="0" w:sz="0" w:val="nil"/>
-          <w:between w:space="0" w:sz="0" w:val="nil"/>
-        </w:pBdr>
-        <w:shd w:fill="auto" w:val="clear"/>
-        <w:contextualSpacing w:val="0"/>
+        <w:rPr>
+          <w:rFonts w:ascii="Arial" w:cs="Arial" w:eastAsia="Arial" w:hAnsi="Arial"/>
+          <w:color w:val="000000"/>
+          <w:sz w:val="22"/>
+          <w:szCs w:val="22"/>
+        </w:rPr>
+      </w:pPr>
+      <w:r>
+        <w:rPr>
+          <w:rtl w:val="0"/>
+        </w:rPr>
+      </w:r>
+    </w:p>
+    <w:p>
+      <w:pPr>
+        <w:widowControl w:val="0"/>
+        <w:pBdr>
+          <w:top w:space="0" w:sz="0" w:val="nil"/>
+          <w:left w:space="0" w:sz="0" w:val="nil"/>
+          <w:bottom w:space="0" w:sz="0" w:val="nil"/>
+          <w:right w:space="0" w:sz="0" w:val="nil"/>
+          <w:between w:space="0" w:sz="0" w:val="nil"/>
+        </w:pBdr>
+        <w:shd w:fill="auto" w:val="clear"/>
         <w:rPr>
           <w:rFonts w:ascii="Arial" w:cs="Arial" w:eastAsia="Arial" w:hAnsi="Arial"/>
           <w:color w:val="000000"/>
@@ -5061,7 +4997,6 @@
           <w:between w:space="0" w:sz="0" w:val="nil"/>
         </w:pBdr>
         <w:shd w:fill="auto" w:val="clear"/>
-        <w:contextualSpacing w:val="0"/>
         <w:rPr>
           <w:rFonts w:ascii="Arial" w:cs="Arial" w:eastAsia="Arial" w:hAnsi="Arial"/>
           <w:color w:val="000000"/>
@@ -5116,7 +5051,6 @@
           <w:between w:space="0" w:sz="0" w:val="nil"/>
         </w:pBdr>
         <w:shd w:fill="auto" w:val="clear"/>
-        <w:contextualSpacing w:val="0"/>
         <w:rPr>
           <w:rFonts w:ascii="Arial" w:cs="Arial" w:eastAsia="Arial" w:hAnsi="Arial"/>
           <w:color w:val="000000"/>
@@ -5161,7 +5095,6 @@
           <w:between w:space="0" w:sz="0" w:val="nil"/>
         </w:pBdr>
         <w:shd w:fill="auto" w:val="clear"/>
-        <w:contextualSpacing w:val="0"/>
         <w:rPr>
           <w:rFonts w:ascii="Arial" w:cs="Arial" w:eastAsia="Arial" w:hAnsi="Arial"/>
           <w:color w:val="000000"/>
@@ -5206,7 +5139,6 @@
           <w:between w:space="0" w:sz="0" w:val="nil"/>
         </w:pBdr>
         <w:shd w:fill="auto" w:val="clear"/>
-        <w:contextualSpacing w:val="0"/>
         <w:rPr>
           <w:rFonts w:ascii="Arial" w:cs="Arial" w:eastAsia="Arial" w:hAnsi="Arial"/>
           <w:color w:val="000000"/>
@@ -5322,7 +5254,6 @@
           <w:between w:space="0" w:sz="0" w:val="nil"/>
         </w:pBdr>
         <w:shd w:fill="auto" w:val="clear"/>
-        <w:contextualSpacing w:val="0"/>
         <w:rPr>
           <w:rFonts w:ascii="Arial" w:cs="Arial" w:eastAsia="Arial" w:hAnsi="Arial"/>
           <w:color w:val="000000"/>
@@ -5407,7 +5338,6 @@
           <w:between w:space="0" w:sz="0" w:val="nil"/>
         </w:pBdr>
         <w:shd w:fill="auto" w:val="clear"/>
-        <w:contextualSpacing w:val="0"/>
         <w:rPr>
           <w:rFonts w:ascii="Arial" w:cs="Arial" w:eastAsia="Arial" w:hAnsi="Arial"/>
           <w:color w:val="000000"/>
@@ -5452,7 +5382,6 @@
           <w:between w:space="0" w:sz="0" w:val="nil"/>
         </w:pBdr>
         <w:shd w:fill="auto" w:val="clear"/>
-        <w:contextualSpacing w:val="0"/>
         <w:rPr>
           <w:rFonts w:ascii="Arial" w:cs="Arial" w:eastAsia="Arial" w:hAnsi="Arial"/>
           <w:color w:val="000000"/>
@@ -5497,7 +5426,6 @@
           <w:between w:space="0" w:sz="0" w:val="nil"/>
         </w:pBdr>
         <w:shd w:fill="auto" w:val="clear"/>
-        <w:contextualSpacing w:val="0"/>
         <w:rPr>
           <w:rFonts w:ascii="Arial" w:cs="Arial" w:eastAsia="Arial" w:hAnsi="Arial"/>
           <w:color w:val="000000"/>
@@ -5652,7 +5580,6 @@
           <w:between w:space="0" w:sz="0" w:val="nil"/>
         </w:pBdr>
         <w:shd w:fill="auto" w:val="clear"/>
-        <w:contextualSpacing w:val="0"/>
         <w:rPr>
           <w:rFonts w:ascii="Arial" w:cs="Arial" w:eastAsia="Arial" w:hAnsi="Arial"/>
           <w:color w:val="000000"/>
@@ -5697,7 +5624,6 @@
           <w:between w:space="0" w:sz="0" w:val="nil"/>
         </w:pBdr>
         <w:shd w:fill="auto" w:val="clear"/>
-        <w:contextualSpacing w:val="0"/>
         <w:rPr>
           <w:rFonts w:ascii="Arial" w:cs="Arial" w:eastAsia="Arial" w:hAnsi="Arial"/>
           <w:color w:val="000000"/>
@@ -5803,32 +5729,30 @@
           <w:between w:space="0" w:sz="0" w:val="nil"/>
         </w:pBdr>
         <w:shd w:fill="auto" w:val="clear"/>
-        <w:contextualSpacing w:val="0"/>
-        <w:rPr>
-          <w:rFonts w:ascii="Arial" w:cs="Arial" w:eastAsia="Arial" w:hAnsi="Arial"/>
-          <w:color w:val="000000"/>
-          <w:sz w:val="22"/>
-          <w:szCs w:val="22"/>
-        </w:rPr>
-      </w:pPr>
-      <w:r>
-        <w:rPr>
-          <w:rtl w:val="0"/>
-        </w:rPr>
-      </w:r>
-    </w:p>
-    <w:p>
-      <w:pPr>
-        <w:widowControl w:val="0"/>
-        <w:pBdr>
-          <w:top w:space="0" w:sz="0" w:val="nil"/>
-          <w:left w:space="0" w:sz="0" w:val="nil"/>
-          <w:bottom w:space="0" w:sz="0" w:val="nil"/>
-          <w:right w:space="0" w:sz="0" w:val="nil"/>
-          <w:between w:space="0" w:sz="0" w:val="nil"/>
-        </w:pBdr>
-        <w:shd w:fill="auto" w:val="clear"/>
-        <w:contextualSpacing w:val="0"/>
+        <w:rPr>
+          <w:rFonts w:ascii="Arial" w:cs="Arial" w:eastAsia="Arial" w:hAnsi="Arial"/>
+          <w:color w:val="000000"/>
+          <w:sz w:val="22"/>
+          <w:szCs w:val="22"/>
+        </w:rPr>
+      </w:pPr>
+      <w:r>
+        <w:rPr>
+          <w:rtl w:val="0"/>
+        </w:rPr>
+      </w:r>
+    </w:p>
+    <w:p>
+      <w:pPr>
+        <w:widowControl w:val="0"/>
+        <w:pBdr>
+          <w:top w:space="0" w:sz="0" w:val="nil"/>
+          <w:left w:space="0" w:sz="0" w:val="nil"/>
+          <w:bottom w:space="0" w:sz="0" w:val="nil"/>
+          <w:right w:space="0" w:sz="0" w:val="nil"/>
+          <w:between w:space="0" w:sz="0" w:val="nil"/>
+        </w:pBdr>
+        <w:shd w:fill="auto" w:val="clear"/>
         <w:rPr>
           <w:rFonts w:ascii="Arial" w:cs="Arial" w:eastAsia="Arial" w:hAnsi="Arial"/>
           <w:color w:val="000000"/>
@@ -5863,7 +5787,6 @@
           <w:between w:space="0" w:sz="0" w:val="nil"/>
         </w:pBdr>
         <w:shd w:fill="auto" w:val="clear"/>
-        <w:contextualSpacing w:val="0"/>
         <w:rPr>
           <w:rFonts w:ascii="Arial" w:cs="Arial" w:eastAsia="Arial" w:hAnsi="Arial"/>
           <w:color w:val="000000"/>
@@ -5918,7 +5841,6 @@
           <w:between w:space="0" w:sz="0" w:val="nil"/>
         </w:pBdr>
         <w:shd w:fill="auto" w:val="clear"/>
-        <w:contextualSpacing w:val="0"/>
         <w:rPr>
           <w:rFonts w:ascii="Arial" w:cs="Arial" w:eastAsia="Arial" w:hAnsi="Arial"/>
           <w:color w:val="000000"/>
@@ -5963,7 +5885,6 @@
           <w:between w:space="0" w:sz="0" w:val="nil"/>
         </w:pBdr>
         <w:shd w:fill="auto" w:val="clear"/>
-        <w:contextualSpacing w:val="0"/>
         <w:rPr>
           <w:rFonts w:ascii="Arial" w:cs="Arial" w:eastAsia="Arial" w:hAnsi="Arial"/>
           <w:color w:val="000000"/>
@@ -6038,7 +5959,6 @@
           <w:between w:space="0" w:sz="0" w:val="nil"/>
         </w:pBdr>
         <w:shd w:fill="auto" w:val="clear"/>
-        <w:contextualSpacing w:val="0"/>
         <w:rPr>
           <w:rFonts w:ascii="Arial" w:cs="Arial" w:eastAsia="Arial" w:hAnsi="Arial"/>
           <w:color w:val="000000"/>
@@ -6083,7 +6003,6 @@
           <w:between w:space="0" w:sz="0" w:val="nil"/>
         </w:pBdr>
         <w:shd w:fill="auto" w:val="clear"/>
-        <w:contextualSpacing w:val="0"/>
         <w:rPr>
           <w:rFonts w:ascii="Arial" w:cs="Arial" w:eastAsia="Arial" w:hAnsi="Arial"/>
           <w:color w:val="000000"/>
@@ -6148,7 +6067,6 @@
           <w:between w:space="0" w:sz="0" w:val="nil"/>
         </w:pBdr>
         <w:shd w:fill="auto" w:val="clear"/>
-        <w:contextualSpacing w:val="0"/>
         <w:rPr>
           <w:rFonts w:ascii="Arial" w:cs="Arial" w:eastAsia="Arial" w:hAnsi="Arial"/>
           <w:color w:val="000000"/>
@@ -6193,7 +6111,6 @@
           <w:between w:space="0" w:sz="0" w:val="nil"/>
         </w:pBdr>
         <w:shd w:fill="auto" w:val="clear"/>
-        <w:contextualSpacing w:val="0"/>
         <w:rPr>
           <w:rFonts w:ascii="Arial" w:cs="Arial" w:eastAsia="Arial" w:hAnsi="Arial"/>
           <w:color w:val="000000"/>
@@ -6238,7 +6155,6 @@
           <w:between w:space="0" w:sz="0" w:val="nil"/>
         </w:pBdr>
         <w:shd w:fill="auto" w:val="clear"/>
-        <w:contextualSpacing w:val="0"/>
         <w:rPr>
           <w:rFonts w:ascii="Arial" w:cs="Arial" w:eastAsia="Arial" w:hAnsi="Arial"/>
           <w:color w:val="000000"/>
@@ -6343,7 +6259,6 @@
           <w:between w:space="0" w:sz="0" w:val="nil"/>
         </w:pBdr>
         <w:shd w:fill="auto" w:val="clear"/>
-        <w:contextualSpacing w:val="0"/>
         <w:rPr>
           <w:rFonts w:ascii="Arial" w:cs="Arial" w:eastAsia="Arial" w:hAnsi="Arial"/>
           <w:color w:val="000000"/>
@@ -6388,7 +6303,6 @@
           <w:between w:space="0" w:sz="0" w:val="nil"/>
         </w:pBdr>
         <w:shd w:fill="auto" w:val="clear"/>
-        <w:contextualSpacing w:val="0"/>
         <w:rPr>
           <w:rFonts w:ascii="Arial" w:cs="Arial" w:eastAsia="Arial" w:hAnsi="Arial"/>
           <w:color w:val="000000"/>
@@ -6433,7 +6347,6 @@
           <w:between w:space="0" w:sz="0" w:val="nil"/>
         </w:pBdr>
         <w:shd w:fill="auto" w:val="clear"/>
-        <w:contextualSpacing w:val="0"/>
         <w:rPr>
           <w:rFonts w:ascii="Arial" w:cs="Arial" w:eastAsia="Arial" w:hAnsi="Arial"/>
           <w:color w:val="000000"/>
@@ -6478,7 +6391,6 @@
           <w:between w:space="0" w:sz="0" w:val="nil"/>
         </w:pBdr>
         <w:shd w:fill="auto" w:val="clear"/>
-        <w:contextualSpacing w:val="0"/>
         <w:rPr>
           <w:rFonts w:ascii="Arial" w:cs="Arial" w:eastAsia="Arial" w:hAnsi="Arial"/>
           <w:color w:val="000000"/>
@@ -6523,7 +6435,6 @@
           <w:between w:space="0" w:sz="0" w:val="nil"/>
         </w:pBdr>
         <w:shd w:fill="auto" w:val="clear"/>
-        <w:contextualSpacing w:val="0"/>
         <w:rPr>
           <w:rFonts w:ascii="Arial" w:cs="Arial" w:eastAsia="Arial" w:hAnsi="Arial"/>
           <w:color w:val="000000"/>
@@ -6568,7 +6479,6 @@
           <w:between w:space="0" w:sz="0" w:val="nil"/>
         </w:pBdr>
         <w:shd w:fill="auto" w:val="clear"/>
-        <w:contextualSpacing w:val="0"/>
         <w:rPr>
           <w:rFonts w:ascii="Arial" w:cs="Arial" w:eastAsia="Arial" w:hAnsi="Arial"/>
           <w:color w:val="000000"/>
@@ -6613,7 +6523,6 @@
           <w:between w:space="0" w:sz="0" w:val="nil"/>
         </w:pBdr>
         <w:shd w:fill="auto" w:val="clear"/>
-        <w:contextualSpacing w:val="0"/>
         <w:rPr>
           <w:rFonts w:ascii="Arial" w:cs="Arial" w:eastAsia="Arial" w:hAnsi="Arial"/>
           <w:color w:val="000000"/>
@@ -6754,7 +6663,6 @@
           <w:between w:space="0" w:sz="0" w:val="nil"/>
         </w:pBdr>
         <w:shd w:fill="auto" w:val="clear"/>
-        <w:contextualSpacing w:val="0"/>
         <w:rPr>
           <w:rFonts w:ascii="Arial" w:cs="Arial" w:eastAsia="Arial" w:hAnsi="Arial"/>
           <w:color w:val="000000"/>
@@ -6799,7 +6707,6 @@
           <w:between w:space="0" w:sz="0" w:val="nil"/>
         </w:pBdr>
         <w:shd w:fill="auto" w:val="clear"/>
-        <w:contextualSpacing w:val="0"/>
         <w:rPr>
           <w:rFonts w:ascii="Arial" w:cs="Arial" w:eastAsia="Arial" w:hAnsi="Arial"/>
           <w:color w:val="000000"/>
@@ -6844,7 +6751,6 @@
           <w:between w:space="0" w:sz="0" w:val="nil"/>
         </w:pBdr>
         <w:shd w:fill="auto" w:val="clear"/>
-        <w:contextualSpacing w:val="0"/>
         <w:rPr>
           <w:rFonts w:ascii="Arial" w:cs="Arial" w:eastAsia="Arial" w:hAnsi="Arial"/>
           <w:color w:val="000000"/>
@@ -6929,7 +6835,6 @@
           <w:between w:space="0" w:sz="0" w:val="nil"/>
         </w:pBdr>
         <w:shd w:fill="auto" w:val="clear"/>
-        <w:contextualSpacing w:val="0"/>
         <w:rPr>
           <w:rFonts w:ascii="Arial" w:cs="Arial" w:eastAsia="Arial" w:hAnsi="Arial"/>
           <w:color w:val="000000"/>
@@ -7024,7 +6929,6 @@
           <w:between w:space="0" w:sz="0" w:val="nil"/>
         </w:pBdr>
         <w:shd w:fill="auto" w:val="clear"/>
-        <w:contextualSpacing w:val="0"/>
         <w:rPr>
           <w:rFonts w:ascii="Arial" w:cs="Arial" w:eastAsia="Arial" w:hAnsi="Arial"/>
           <w:color w:val="000000"/>
@@ -7069,7 +6973,6 @@
           <w:between w:space="0" w:sz="0" w:val="nil"/>
         </w:pBdr>
         <w:shd w:fill="auto" w:val="clear"/>
-        <w:contextualSpacing w:val="0"/>
         <w:rPr>
           <w:rFonts w:ascii="Arial" w:cs="Arial" w:eastAsia="Arial" w:hAnsi="Arial"/>
           <w:color w:val="000000"/>
@@ -7114,7 +7017,6 @@
           <w:between w:space="0" w:sz="0" w:val="nil"/>
         </w:pBdr>
         <w:shd w:fill="auto" w:val="clear"/>
-        <w:contextualSpacing w:val="0"/>
         <w:rPr>
           <w:rFonts w:ascii="Arial" w:cs="Arial" w:eastAsia="Arial" w:hAnsi="Arial"/>
           <w:color w:val="000000"/>
@@ -7199,7 +7101,6 @@
           <w:between w:space="0" w:sz="0" w:val="nil"/>
         </w:pBdr>
         <w:shd w:fill="auto" w:val="clear"/>
-        <w:contextualSpacing w:val="0"/>
         <w:rPr>
           <w:rFonts w:ascii="Arial" w:cs="Arial" w:eastAsia="Arial" w:hAnsi="Arial"/>
           <w:color w:val="000000"/>
@@ -7244,7 +7145,6 @@
           <w:between w:space="0" w:sz="0" w:val="nil"/>
         </w:pBdr>
         <w:shd w:fill="auto" w:val="clear"/>
-        <w:contextualSpacing w:val="0"/>
         <w:rPr>
           <w:rFonts w:ascii="Arial" w:cs="Arial" w:eastAsia="Arial" w:hAnsi="Arial"/>
           <w:color w:val="000000"/>
@@ -7329,7 +7229,6 @@
           <w:between w:space="0" w:sz="0" w:val="nil"/>
         </w:pBdr>
         <w:shd w:fill="auto" w:val="clear"/>
-        <w:contextualSpacing w:val="0"/>
         <w:rPr>
           <w:rFonts w:ascii="Arial" w:cs="Arial" w:eastAsia="Arial" w:hAnsi="Arial"/>
           <w:color w:val="000000"/>
@@ -7374,7 +7273,6 @@
           <w:between w:space="0" w:sz="0" w:val="nil"/>
         </w:pBdr>
         <w:shd w:fill="auto" w:val="clear"/>
-        <w:contextualSpacing w:val="0"/>
         <w:rPr>
           <w:rFonts w:ascii="Arial" w:cs="Arial" w:eastAsia="Arial" w:hAnsi="Arial"/>
           <w:color w:val="000000"/>
@@ -7439,7 +7337,6 @@
           <w:between w:space="0" w:sz="0" w:val="nil"/>
         </w:pBdr>
         <w:shd w:fill="auto" w:val="clear"/>
-        <w:contextualSpacing w:val="0"/>
         <w:rPr>
           <w:rFonts w:ascii="Arial" w:cs="Arial" w:eastAsia="Arial" w:hAnsi="Arial"/>
           <w:color w:val="000000"/>
@@ -7525,7 +7422,6 @@
           <w:between w:space="0" w:sz="0" w:val="nil"/>
         </w:pBdr>
         <w:shd w:fill="auto" w:val="clear"/>
-        <w:contextualSpacing w:val="0"/>
         <w:rPr>
           <w:rFonts w:ascii="Courier New" w:cs="Courier New" w:eastAsia="Courier New" w:hAnsi="Courier New"/>
           <w:color w:val="0000ff"/>
@@ -7554,7 +7450,6 @@
           <w:between w:space="0" w:sz="0" w:val="nil"/>
         </w:pBdr>
         <w:shd w:fill="auto" w:val="clear"/>
-        <w:contextualSpacing w:val="0"/>
         <w:rPr/>
       </w:pPr>
       <w:r>
@@ -7599,7 +7494,6 @@
           <w:between w:space="0" w:sz="0" w:val="nil"/>
         </w:pBdr>
         <w:shd w:fill="auto" w:val="clear"/>
-        <w:contextualSpacing w:val="0"/>
         <w:rPr/>
       </w:pPr>
       <w:r>
@@ -7648,7 +7542,6 @@
           <w:between w:space="0" w:sz="0" w:val="nil"/>
         </w:pBdr>
         <w:shd w:fill="auto" w:val="clear"/>
-        <w:contextualSpacing w:val="0"/>
         <w:rPr>
           <w:rFonts w:ascii="Courier New" w:cs="Courier New" w:eastAsia="Courier New" w:hAnsi="Courier New"/>
           <w:color w:val="0000ff"/>
@@ -7678,7 +7571,6 @@
           <w:between w:space="0" w:sz="0" w:val="nil"/>
         </w:pBdr>
         <w:shd w:fill="auto" w:val="clear"/>
-        <w:contextualSpacing w:val="0"/>
         <w:rPr>
           <w:rFonts w:ascii="Arial" w:cs="Arial" w:eastAsia="Arial" w:hAnsi="Arial"/>
           <w:color w:val="000000"/>
@@ -7713,32 +7605,30 @@
           <w:between w:space="0" w:sz="0" w:val="nil"/>
         </w:pBdr>
         <w:shd w:fill="auto" w:val="clear"/>
-        <w:contextualSpacing w:val="0"/>
-        <w:rPr>
-          <w:rFonts w:ascii="Arial" w:cs="Arial" w:eastAsia="Arial" w:hAnsi="Arial"/>
-          <w:color w:val="000000"/>
-          <w:sz w:val="22"/>
-          <w:szCs w:val="22"/>
-        </w:rPr>
-      </w:pPr>
-      <w:r>
-        <w:rPr>
-          <w:rtl w:val="0"/>
-        </w:rPr>
-      </w:r>
-    </w:p>
-    <w:p>
-      <w:pPr>
-        <w:widowControl w:val="0"/>
-        <w:pBdr>
-          <w:top w:space="0" w:sz="0" w:val="nil"/>
-          <w:left w:space="0" w:sz="0" w:val="nil"/>
-          <w:bottom w:space="0" w:sz="0" w:val="nil"/>
-          <w:right w:space="0" w:sz="0" w:val="nil"/>
-          <w:between w:space="0" w:sz="0" w:val="nil"/>
-        </w:pBdr>
-        <w:shd w:fill="auto" w:val="clear"/>
-        <w:contextualSpacing w:val="0"/>
+        <w:rPr>
+          <w:rFonts w:ascii="Arial" w:cs="Arial" w:eastAsia="Arial" w:hAnsi="Arial"/>
+          <w:color w:val="000000"/>
+          <w:sz w:val="22"/>
+          <w:szCs w:val="22"/>
+        </w:rPr>
+      </w:pPr>
+      <w:r>
+        <w:rPr>
+          <w:rtl w:val="0"/>
+        </w:rPr>
+      </w:r>
+    </w:p>
+    <w:p>
+      <w:pPr>
+        <w:widowControl w:val="0"/>
+        <w:pBdr>
+          <w:top w:space="0" w:sz="0" w:val="nil"/>
+          <w:left w:space="0" w:sz="0" w:val="nil"/>
+          <w:bottom w:space="0" w:sz="0" w:val="nil"/>
+          <w:right w:space="0" w:sz="0" w:val="nil"/>
+          <w:between w:space="0" w:sz="0" w:val="nil"/>
+        </w:pBdr>
+        <w:shd w:fill="auto" w:val="clear"/>
         <w:rPr>
           <w:rFonts w:ascii="Arial" w:cs="Arial" w:eastAsia="Arial" w:hAnsi="Arial"/>
           <w:color w:val="000000"/>
@@ -7773,7 +7663,6 @@
           <w:between w:space="0" w:sz="0" w:val="nil"/>
         </w:pBdr>
         <w:shd w:fill="auto" w:val="clear"/>
-        <w:contextualSpacing w:val="0"/>
         <w:rPr>
           <w:rFonts w:ascii="Arial" w:cs="Arial" w:eastAsia="Arial" w:hAnsi="Arial"/>
           <w:color w:val="000000"/>
@@ -7828,7 +7717,6 @@
           <w:between w:space="0" w:sz="0" w:val="nil"/>
         </w:pBdr>
         <w:shd w:fill="auto" w:val="clear"/>
-        <w:contextualSpacing w:val="0"/>
         <w:rPr>
           <w:rFonts w:ascii="Arial" w:cs="Arial" w:eastAsia="Arial" w:hAnsi="Arial"/>
           <w:color w:val="000000"/>
@@ -7873,7 +7761,6 @@
           <w:between w:space="0" w:sz="0" w:val="nil"/>
         </w:pBdr>
         <w:shd w:fill="auto" w:val="clear"/>
-        <w:contextualSpacing w:val="0"/>
         <w:rPr>
           <w:rFonts w:ascii="Arial" w:cs="Arial" w:eastAsia="Arial" w:hAnsi="Arial"/>
           <w:color w:val="000000"/>
@@ -7943,7 +7830,6 @@
           <w:between w:space="0" w:sz="0" w:val="nil"/>
         </w:pBdr>
         <w:shd w:fill="auto" w:val="clear"/>
-        <w:contextualSpacing w:val="0"/>
         <w:rPr>
           <w:rFonts w:ascii="Arial" w:cs="Arial" w:eastAsia="Arial" w:hAnsi="Arial"/>
           <w:color w:val="000000"/>
@@ -7978,7 +7864,6 @@
           <w:between w:space="0" w:sz="0" w:val="nil"/>
         </w:pBdr>
         <w:shd w:fill="auto" w:val="clear"/>
-        <w:contextualSpacing w:val="0"/>
         <w:rPr>
           <w:rFonts w:ascii="Arial" w:cs="Arial" w:eastAsia="Arial" w:hAnsi="Arial"/>
           <w:color w:val="000000"/>
@@ -8013,7 +7898,6 @@
           <w:between w:space="0" w:sz="0" w:val="nil"/>
         </w:pBdr>
         <w:shd w:fill="auto" w:val="clear"/>
-        <w:contextualSpacing w:val="0"/>
         <w:rPr>
           <w:rFonts w:ascii="Arial" w:cs="Arial" w:eastAsia="Arial" w:hAnsi="Arial"/>
           <w:color w:val="000000"/>
@@ -8048,82 +7932,78 @@
           <w:between w:space="0" w:sz="0" w:val="nil"/>
         </w:pBdr>
         <w:shd w:fill="auto" w:val="clear"/>
-        <w:contextualSpacing w:val="0"/>
-        <w:rPr>
-          <w:rFonts w:ascii="Arial" w:cs="Arial" w:eastAsia="Arial" w:hAnsi="Arial"/>
-          <w:color w:val="000000"/>
-          <w:sz w:val="22"/>
-          <w:szCs w:val="22"/>
-        </w:rPr>
-      </w:pPr>
-      <w:r>
-        <w:rPr>
-          <w:rtl w:val="0"/>
-        </w:rPr>
-      </w:r>
-    </w:p>
-    <w:p>
-      <w:pPr>
-        <w:widowControl w:val="0"/>
-        <w:pBdr>
-          <w:top w:space="0" w:sz="0" w:val="nil"/>
-          <w:left w:space="0" w:sz="0" w:val="nil"/>
-          <w:bottom w:space="0" w:sz="0" w:val="nil"/>
-          <w:right w:space="0" w:sz="0" w:val="nil"/>
-          <w:between w:space="0" w:sz="0" w:val="nil"/>
-        </w:pBdr>
-        <w:shd w:fill="auto" w:val="clear"/>
-        <w:contextualSpacing w:val="0"/>
-        <w:rPr>
-          <w:rFonts w:ascii="Arial" w:cs="Arial" w:eastAsia="Arial" w:hAnsi="Arial"/>
-          <w:color w:val="000000"/>
-          <w:sz w:val="22"/>
-          <w:szCs w:val="22"/>
-        </w:rPr>
-      </w:pPr>
-      <w:r>
-        <w:rPr>
-          <w:rtl w:val="0"/>
-        </w:rPr>
-      </w:r>
-    </w:p>
-    <w:p>
-      <w:pPr>
-        <w:widowControl w:val="0"/>
-        <w:pBdr>
-          <w:top w:space="0" w:sz="0" w:val="nil"/>
-          <w:left w:space="0" w:sz="0" w:val="nil"/>
-          <w:bottom w:space="0" w:sz="0" w:val="nil"/>
-          <w:right w:space="0" w:sz="0" w:val="nil"/>
-          <w:between w:space="0" w:sz="0" w:val="nil"/>
-        </w:pBdr>
-        <w:shd w:fill="auto" w:val="clear"/>
-        <w:contextualSpacing w:val="0"/>
-        <w:rPr>
-          <w:rFonts w:ascii="Arial" w:cs="Arial" w:eastAsia="Arial" w:hAnsi="Arial"/>
-          <w:color w:val="000000"/>
-          <w:sz w:val="22"/>
-          <w:szCs w:val="22"/>
-        </w:rPr>
-      </w:pPr>
-      <w:r>
-        <w:rPr>
-          <w:rtl w:val="0"/>
-        </w:rPr>
-      </w:r>
-    </w:p>
-    <w:p>
-      <w:pPr>
-        <w:widowControl w:val="0"/>
-        <w:pBdr>
-          <w:top w:space="0" w:sz="0" w:val="nil"/>
-          <w:left w:space="0" w:sz="0" w:val="nil"/>
-          <w:bottom w:space="0" w:sz="0" w:val="nil"/>
-          <w:right w:space="0" w:sz="0" w:val="nil"/>
-          <w:between w:space="0" w:sz="0" w:val="nil"/>
-        </w:pBdr>
-        <w:shd w:fill="auto" w:val="clear"/>
-        <w:contextualSpacing w:val="0"/>
+        <w:rPr>
+          <w:rFonts w:ascii="Arial" w:cs="Arial" w:eastAsia="Arial" w:hAnsi="Arial"/>
+          <w:color w:val="000000"/>
+          <w:sz w:val="22"/>
+          <w:szCs w:val="22"/>
+        </w:rPr>
+      </w:pPr>
+      <w:r>
+        <w:rPr>
+          <w:rtl w:val="0"/>
+        </w:rPr>
+      </w:r>
+    </w:p>
+    <w:p>
+      <w:pPr>
+        <w:widowControl w:val="0"/>
+        <w:pBdr>
+          <w:top w:space="0" w:sz="0" w:val="nil"/>
+          <w:left w:space="0" w:sz="0" w:val="nil"/>
+          <w:bottom w:space="0" w:sz="0" w:val="nil"/>
+          <w:right w:space="0" w:sz="0" w:val="nil"/>
+          <w:between w:space="0" w:sz="0" w:val="nil"/>
+        </w:pBdr>
+        <w:shd w:fill="auto" w:val="clear"/>
+        <w:rPr>
+          <w:rFonts w:ascii="Arial" w:cs="Arial" w:eastAsia="Arial" w:hAnsi="Arial"/>
+          <w:color w:val="000000"/>
+          <w:sz w:val="22"/>
+          <w:szCs w:val="22"/>
+        </w:rPr>
+      </w:pPr>
+      <w:r>
+        <w:rPr>
+          <w:rtl w:val="0"/>
+        </w:rPr>
+      </w:r>
+    </w:p>
+    <w:p>
+      <w:pPr>
+        <w:widowControl w:val="0"/>
+        <w:pBdr>
+          <w:top w:space="0" w:sz="0" w:val="nil"/>
+          <w:left w:space="0" w:sz="0" w:val="nil"/>
+          <w:bottom w:space="0" w:sz="0" w:val="nil"/>
+          <w:right w:space="0" w:sz="0" w:val="nil"/>
+          <w:between w:space="0" w:sz="0" w:val="nil"/>
+        </w:pBdr>
+        <w:shd w:fill="auto" w:val="clear"/>
+        <w:rPr>
+          <w:rFonts w:ascii="Arial" w:cs="Arial" w:eastAsia="Arial" w:hAnsi="Arial"/>
+          <w:color w:val="000000"/>
+          <w:sz w:val="22"/>
+          <w:szCs w:val="22"/>
+        </w:rPr>
+      </w:pPr>
+      <w:r>
+        <w:rPr>
+          <w:rtl w:val="0"/>
+        </w:rPr>
+      </w:r>
+    </w:p>
+    <w:p>
+      <w:pPr>
+        <w:widowControl w:val="0"/>
+        <w:pBdr>
+          <w:top w:space="0" w:sz="0" w:val="nil"/>
+          <w:left w:space="0" w:sz="0" w:val="nil"/>
+          <w:bottom w:space="0" w:sz="0" w:val="nil"/>
+          <w:right w:space="0" w:sz="0" w:val="nil"/>
+          <w:between w:space="0" w:sz="0" w:val="nil"/>
+        </w:pBdr>
+        <w:shd w:fill="auto" w:val="clear"/>
         <w:rPr>
           <w:rFonts w:ascii="Arial" w:cs="Arial" w:eastAsia="Arial" w:hAnsi="Arial"/>
           <w:color w:val="000000"/>
